--- a/docs/assets/documents/18 Four nations/Bristol English 18.3 four nations north south east and west matching cards.docx
+++ b/docs/assets/documents/18 Four nations/Bristol English 18.3 four nations north south east and west matching cards.docx
@@ -1,49 +1,69 @@
 
 <file path=word/document.xml><?xml version="1.0" encoding="utf-8"?>
-<w:document xmlns:wpc="http://schemas.microsoft.com/office/word/2010/wordprocessingCanvas" xmlns:cx="http://schemas.microsoft.com/office/drawing/2014/chartex" xmlns:cx1="http://schemas.microsoft.com/office/drawing/2015/9/8/chartex" xmlns:cx2="http://schemas.microsoft.com/office/drawing/2015/10/21/chartex" xmlns:cx3="http://schemas.microsoft.com/office/drawing/2016/5/9/chartex" xmlns:cx4="http://schemas.microsoft.com/office/drawing/2016/5/10/chartex" xmlns:cx5="http://schemas.microsoft.com/office/drawing/2016/5/11/chartex" xmlns:cx6="http://schemas.microsoft.com/office/drawing/2016/5/12/chartex" xmlns:cx7="http://schemas.microsoft.com/office/drawing/2016/5/13/chartex" xmlns:cx8="http://schemas.microsoft.com/office/drawing/2016/5/14/chartex" xmlns:mc="http://schemas.openxmlformats.org/markup-compatibility/2006" xmlns:aink="http://schemas.microsoft.com/office/drawing/2016/ink" xmlns:am3d="http://schemas.microsoft.com/office/drawing/2017/model3d" xmlns:o="urn:schemas-microsoft-com:office:office" xmlns:r="http://schemas.openxmlformats.org/officeDocument/2006/relationships" xmlns:m="http://schemas.openxmlformats.org/officeDocument/2006/math" xmlns:v="urn:schemas-microsoft-com:vml" xmlns:wp14="http://schemas.microsoft.com/office/word/2010/wordprocessingDrawing" xmlns:wp="http://schemas.openxmlformats.org/drawingml/2006/wordprocessingDrawing" xmlns:w10="urn:schemas-microsoft-com:office:word" xmlns:w="http://schemas.openxmlformats.org/wordprocessingml/2006/main" xmlns:w14="http://schemas.microsoft.com/office/word/2010/wordml" xmlns:w15="http://schemas.microsoft.com/office/word/2012/wordml" xmlns:w16cex="http://schemas.microsoft.com/office/word/2018/wordml/cex" xmlns:w16cid="http://schemas.microsoft.com/office/word/2016/wordml/cid" xmlns:w16="http://schemas.microsoft.com/office/word/2018/wordml" xmlns:w16sdtdh="http://schemas.microsoft.com/office/word/2020/wordml/sdtdatahash" xmlns:w16se="http://schemas.microsoft.com/office/word/2015/wordml/symex" xmlns:wpg="http://schemas.microsoft.com/office/word/2010/wordprocessingGroup" xmlns:wpi="http://schemas.microsoft.com/office/word/2010/wordprocessingInk" xmlns:wne="http://schemas.microsoft.com/office/word/2006/wordml" xmlns:wps="http://schemas.microsoft.com/office/word/2010/wordprocessingShape" mc:Ignorable="w14 w15 w16se w16cid w16 w16cex w16sdtdh wp14">
+<w:document xmlns:o="urn:schemas-microsoft-com:office:office" xmlns:r="http://schemas.openxmlformats.org/officeDocument/2006/relationships" xmlns:v="urn:schemas-microsoft-com:vml" xmlns:w="http://schemas.openxmlformats.org/wordprocessingml/2006/main" xmlns:w10="urn:schemas-microsoft-com:office:word" xmlns:wp="http://schemas.openxmlformats.org/drawingml/2006/wordprocessingDrawing" xmlns:wps="http://schemas.microsoft.com/office/word/2010/wordprocessingShape" xmlns:wpg="http://schemas.microsoft.com/office/word/2010/wordprocessingGroup" xmlns:mc="http://schemas.openxmlformats.org/markup-compatibility/2006" xmlns:wp14="http://schemas.microsoft.com/office/word/2010/wordprocessingDrawing" xmlns:w14="http://schemas.microsoft.com/office/word/2010/wordml" mc:Ignorable="w14 wp14">
   <w:body>
     <w:tbl>
       <w:tblPr>
         <w:tblStyle w:val="TableGrid"/>
-        <w:tblW w:w="0" w:type="auto"/>
-        <w:tblLayout w:type="fixed"/>
-        <w:tblLook w:val="04A0" w:firstRow="1" w:lastRow="0" w:firstColumn="1" w:lastColumn="0" w:noHBand="0" w:noVBand="1"/>
+        <w:tblW w:w="9016" w:type="dxa"/>
+        <w:jc w:val="left"/>
+        <w:tblInd w:w="0" w:type="dxa"/>
+        <w:tblCellMar>
+          <w:top w:w="0" w:type="dxa"/>
+          <w:left w:w="108" w:type="dxa"/>
+          <w:bottom w:w="0" w:type="dxa"/>
+          <w:right w:w="108" w:type="dxa"/>
+        </w:tblCellMar>
+        <w:tblLook w:val="04a0" w:noHBand="0" w:noVBand="1" w:firstColumn="1" w:lastRow="0" w:lastColumn="0" w:firstRow="1"/>
       </w:tblPr>
       <w:tblGrid>
         <w:gridCol w:w="2254"/>
         <w:gridCol w:w="2254"/>
         <w:gridCol w:w="2254"/>
-        <w:gridCol w:w="2254"/>
+        <w:gridCol w:w="2253"/>
       </w:tblGrid>
       <w:tr>
         <w:trPr>
-          <w:trHeight w:val="2438"/>
+          <w:trHeight w:val="2438" w:hRule="atLeast"/>
         </w:trPr>
         <w:tc>
           <w:tcPr>
             <w:tcW w:w="2254" w:type="dxa"/>
+            <w:tcBorders/>
           </w:tcPr>
           <w:p>
             <w:pPr>
-              <w:jc w:val="center"/>
-              <w:rPr>
-                <w:noProof/>
-              </w:rPr>
-            </w:pPr>
-          </w:p>
-          <w:p>
-            <w:pPr>
-              <w:jc w:val="center"/>
-            </w:pPr>
-            <w:r>
-              <w:rPr>
-                <w:noProof/>
+              <w:pStyle w:val="Normal"/>
+              <w:spacing w:lineRule="auto" w:line="240" w:before="0" w:after="0"/>
+              <w:jc w:val="center"/>
+              <w:rPr>
+                <w:sz w:val="18"/>
+              </w:rPr>
+            </w:pPr>
+            <w:r>
+              <w:rPr>
+                <w:sz w:val="18"/>
+              </w:rPr>
+            </w:r>
+          </w:p>
+          <w:p>
+            <w:pPr>
+              <w:pStyle w:val="Normal"/>
+              <w:spacing w:lineRule="auto" w:line="240" w:before="0" w:after="0"/>
+              <w:jc w:val="center"/>
+              <w:rPr>
+                <w:sz w:val="18"/>
+              </w:rPr>
+            </w:pPr>
+            <w:r>
+              <w:rPr>
+                <w:sz w:val="18"/>
               </w:rPr>
               <w:drawing>
-                <wp:inline distT="0" distB="0" distL="0" distR="0" wp14:anchorId="1BB25204" wp14:editId="2F2A3AB2">
+                <wp:inline distT="0" distB="0" distL="0" distR="0">
                   <wp:extent cx="1057275" cy="1181100"/>
-                  <wp:effectExtent l="0" t="0" r="9525" b="0"/>
-                  <wp:docPr id="1" name="Picture 1"/>
+                  <wp:effectExtent l="0" t="0" r="0" b="0"/>
+                  <wp:docPr id="1" name="Picture 1" descr=""/>
                   <wp:cNvGraphicFramePr>
                     <a:graphicFrameLocks xmlns:a="http://schemas.openxmlformats.org/drawingml/2006/main" noChangeAspect="1"/>
                   </wp:cNvGraphicFramePr>
@@ -51,21 +71,17 @@
                     <a:graphicData uri="http://schemas.openxmlformats.org/drawingml/2006/picture">
                       <pic:pic xmlns:pic="http://schemas.openxmlformats.org/drawingml/2006/picture">
                         <pic:nvPicPr>
-                          <pic:cNvPr id="0" name="Picture 1"/>
+                          <pic:cNvPr id="1" name="Picture 1" descr=""/>
                           <pic:cNvPicPr>
                             <a:picLocks noChangeAspect="1" noChangeArrowheads="1"/>
                           </pic:cNvPicPr>
                         </pic:nvPicPr>
-                        <pic:blipFill rotWithShape="1">
-                          <a:blip r:embed="rId6" cstate="print">
-                            <a:extLst>
-                              <a:ext uri="{28A0092B-C50C-407E-A947-70E740481C1C}">
-                                <a14:useLocalDpi xmlns:a14="http://schemas.microsoft.com/office/drawing/2010/main" val="0"/>
-                              </a:ext>
-                            </a:extLst>
-                          </a:blip>
-                          <a:srcRect l="9232" r="5384" b="8148"/>
-                          <a:stretch/>
+                        <pic:blipFill>
+                          <a:blip r:embed="rId2"/>
+                          <a:srcRect l="9244" t="0" r="5378" b="8187"/>
+                          <a:stretch>
+                            <a:fillRect/>
+                          </a:stretch>
                         </pic:blipFill>
                         <pic:spPr bwMode="auto">
                           <a:xfrm>
@@ -75,15 +91,6 @@
                           <a:prstGeom prst="rect">
                             <a:avLst/>
                           </a:prstGeom>
-                          <a:noFill/>
-                          <a:ln>
-                            <a:noFill/>
-                          </a:ln>
-                          <a:extLst>
-                            <a:ext uri="{53640926-AAD7-44D8-BBD7-CCE9431645EC}">
-                              <a14:shadowObscured xmlns:a14="http://schemas.microsoft.com/office/drawing/2010/main"/>
-                            </a:ext>
-                          </a:extLst>
                         </pic:spPr>
                       </pic:pic>
                     </a:graphicData>
@@ -96,28 +103,41 @@
         <w:tc>
           <w:tcPr>
             <w:tcW w:w="2254" w:type="dxa"/>
+            <w:tcBorders/>
           </w:tcPr>
           <w:p>
             <w:pPr>
-              <w:jc w:val="center"/>
-              <w:rPr>
-                <w:noProof/>
-              </w:rPr>
-            </w:pPr>
-          </w:p>
-          <w:p>
-            <w:pPr>
-              <w:jc w:val="center"/>
-            </w:pPr>
-            <w:r>
-              <w:rPr>
-                <w:noProof/>
+              <w:pStyle w:val="Normal"/>
+              <w:spacing w:lineRule="auto" w:line="240" w:before="0" w:after="0"/>
+              <w:jc w:val="center"/>
+              <w:rPr>
+                <w:sz w:val="18"/>
+              </w:rPr>
+            </w:pPr>
+            <w:r>
+              <w:rPr>
+                <w:sz w:val="18"/>
+              </w:rPr>
+            </w:r>
+          </w:p>
+          <w:p>
+            <w:pPr>
+              <w:pStyle w:val="Normal"/>
+              <w:spacing w:lineRule="auto" w:line="240" w:before="0" w:after="0"/>
+              <w:jc w:val="center"/>
+              <w:rPr>
+                <w:sz w:val="18"/>
+              </w:rPr>
+            </w:pPr>
+            <w:r>
+              <w:rPr>
+                <w:sz w:val="18"/>
               </w:rPr>
               <w:drawing>
-                <wp:inline distT="0" distB="0" distL="0" distR="0" wp14:anchorId="3FC8E46D" wp14:editId="18F00BD5">
+                <wp:inline distT="0" distB="0" distL="0" distR="0">
                   <wp:extent cx="1095375" cy="1200150"/>
-                  <wp:effectExtent l="0" t="0" r="635" b="0"/>
-                  <wp:docPr id="2" name="Picture 2"/>
+                  <wp:effectExtent l="0" t="0" r="0" b="0"/>
+                  <wp:docPr id="2" name="Picture 2" descr=""/>
                   <wp:cNvGraphicFramePr>
                     <a:graphicFrameLocks xmlns:a="http://schemas.openxmlformats.org/drawingml/2006/main" noChangeAspect="1"/>
                   </wp:cNvGraphicFramePr>
@@ -125,21 +145,17 @@
                     <a:graphicData uri="http://schemas.openxmlformats.org/drawingml/2006/picture">
                       <pic:pic xmlns:pic="http://schemas.openxmlformats.org/drawingml/2006/picture">
                         <pic:nvPicPr>
-                          <pic:cNvPr id="0" name="Picture 2"/>
+                          <pic:cNvPr id="2" name="Picture 2" descr=""/>
                           <pic:cNvPicPr>
                             <a:picLocks noChangeAspect="1" noChangeArrowheads="1"/>
                           </pic:cNvPicPr>
                         </pic:nvPicPr>
-                        <pic:blipFill rotWithShape="1">
-                          <a:blip r:embed="rId7" cstate="print">
-                            <a:extLst>
-                              <a:ext uri="{28A0092B-C50C-407E-A947-70E740481C1C}">
-                                <a14:useLocalDpi xmlns:a14="http://schemas.microsoft.com/office/drawing/2010/main" val="0"/>
-                              </a:ext>
-                            </a:extLst>
-                          </a:blip>
-                          <a:srcRect l="8823" t="6666" r="6618" b="1"/>
-                          <a:stretch/>
+                        <pic:blipFill>
+                          <a:blip r:embed="rId3"/>
+                          <a:srcRect l="8828" t="6650" r="6607" b="0"/>
+                          <a:stretch>
+                            <a:fillRect/>
+                          </a:stretch>
                         </pic:blipFill>
                         <pic:spPr bwMode="auto">
                           <a:xfrm>
@@ -149,15 +165,6 @@
                           <a:prstGeom prst="rect">
                             <a:avLst/>
                           </a:prstGeom>
-                          <a:noFill/>
-                          <a:ln>
-                            <a:noFill/>
-                          </a:ln>
-                          <a:extLst>
-                            <a:ext uri="{53640926-AAD7-44D8-BBD7-CCE9431645EC}">
-                              <a14:shadowObscured xmlns:a14="http://schemas.microsoft.com/office/drawing/2010/main"/>
-                            </a:ext>
-                          </a:extLst>
                         </pic:spPr>
                       </pic:pic>
                     </a:graphicData>
@@ -170,24 +177,39 @@
         <w:tc>
           <w:tcPr>
             <w:tcW w:w="2254" w:type="dxa"/>
+            <w:tcBorders/>
           </w:tcPr>
           <w:p>
             <w:pPr>
-              <w:rPr>
-                <w:noProof/>
-              </w:rPr>
-            </w:pPr>
-          </w:p>
-          <w:p>
-            <w:r>
-              <w:rPr>
-                <w:noProof/>
+              <w:pStyle w:val="Normal"/>
+              <w:spacing w:lineRule="auto" w:line="240" w:before="0" w:after="0"/>
+              <w:rPr>
+                <w:sz w:val="18"/>
+              </w:rPr>
+            </w:pPr>
+            <w:r>
+              <w:rPr>
+                <w:sz w:val="18"/>
+              </w:rPr>
+            </w:r>
+          </w:p>
+          <w:p>
+            <w:pPr>
+              <w:pStyle w:val="Normal"/>
+              <w:spacing w:lineRule="auto" w:line="240" w:before="0" w:after="0"/>
+              <w:rPr>
+                <w:sz w:val="18"/>
+              </w:rPr>
+            </w:pPr>
+            <w:r>
+              <w:rPr>
+                <w:sz w:val="18"/>
               </w:rPr>
               <w:drawing>
-                <wp:inline distT="0" distB="0" distL="0" distR="0" wp14:anchorId="5C1506B6" wp14:editId="2DAF6A21">
+                <wp:inline distT="0" distB="0" distL="0" distR="0">
                   <wp:extent cx="1181100" cy="1104900"/>
                   <wp:effectExtent l="0" t="0" r="0" b="0"/>
-                  <wp:docPr id="3" name="Picture 3"/>
+                  <wp:docPr id="3" name="Picture 3" descr=""/>
                   <wp:cNvGraphicFramePr>
                     <a:graphicFrameLocks xmlns:a="http://schemas.openxmlformats.org/drawingml/2006/main" noChangeAspect="1"/>
                   </wp:cNvGraphicFramePr>
@@ -195,21 +217,17 @@
                     <a:graphicData uri="http://schemas.openxmlformats.org/drawingml/2006/picture">
                       <pic:pic xmlns:pic="http://schemas.openxmlformats.org/drawingml/2006/picture">
                         <pic:nvPicPr>
-                          <pic:cNvPr id="0" name="Picture 3"/>
+                          <pic:cNvPr id="3" name="Picture 3" descr=""/>
                           <pic:cNvPicPr>
                             <a:picLocks noChangeAspect="1" noChangeArrowheads="1"/>
                           </pic:cNvPicPr>
                         </pic:nvPicPr>
-                        <pic:blipFill rotWithShape="1">
-                          <a:blip r:embed="rId7" cstate="print">
-                            <a:extLst>
-                              <a:ext uri="{28A0092B-C50C-407E-A947-70E740481C1C}">
-                                <a14:useLocalDpi xmlns:a14="http://schemas.microsoft.com/office/drawing/2010/main" val="0"/>
-                              </a:ext>
-                            </a:extLst>
-                          </a:blip>
-                          <a:srcRect l="8824" t="6666" b="7408"/>
-                          <a:stretch/>
+                        <pic:blipFill>
+                          <a:blip r:embed="rId4"/>
+                          <a:srcRect l="8828" t="6650" r="0" b="7404"/>
+                          <a:stretch>
+                            <a:fillRect/>
+                          </a:stretch>
                         </pic:blipFill>
                         <pic:spPr bwMode="auto">
                           <a:xfrm>
@@ -219,15 +237,6 @@
                           <a:prstGeom prst="rect">
                             <a:avLst/>
                           </a:prstGeom>
-                          <a:noFill/>
-                          <a:ln>
-                            <a:noFill/>
-                          </a:ln>
-                          <a:extLst>
-                            <a:ext uri="{53640926-AAD7-44D8-BBD7-CCE9431645EC}">
-                              <a14:shadowObscured xmlns:a14="http://schemas.microsoft.com/office/drawing/2010/main"/>
-                            </a:ext>
-                          </a:extLst>
                         </pic:spPr>
                       </pic:pic>
                     </a:graphicData>
@@ -239,25 +248,40 @@
         </w:tc>
         <w:tc>
           <w:tcPr>
-            <w:tcW w:w="2254" w:type="dxa"/>
+            <w:tcW w:w="2253" w:type="dxa"/>
+            <w:tcBorders/>
           </w:tcPr>
           <w:p>
             <w:pPr>
-              <w:rPr>
-                <w:noProof/>
-              </w:rPr>
-            </w:pPr>
-          </w:p>
-          <w:p>
-            <w:r>
-              <w:rPr>
-                <w:noProof/>
+              <w:pStyle w:val="Normal"/>
+              <w:spacing w:lineRule="auto" w:line="240" w:before="0" w:after="0"/>
+              <w:rPr>
+                <w:sz w:val="18"/>
+              </w:rPr>
+            </w:pPr>
+            <w:r>
+              <w:rPr>
+                <w:sz w:val="18"/>
+              </w:rPr>
+            </w:r>
+          </w:p>
+          <w:p>
+            <w:pPr>
+              <w:pStyle w:val="Normal"/>
+              <w:spacing w:lineRule="auto" w:line="240" w:before="0" w:after="0"/>
+              <w:rPr>
+                <w:sz w:val="18"/>
+              </w:rPr>
+            </w:pPr>
+            <w:r>
+              <w:rPr>
+                <w:sz w:val="18"/>
               </w:rPr>
               <w:drawing>
-                <wp:inline distT="0" distB="0" distL="0" distR="0" wp14:anchorId="1E79BC97" wp14:editId="3F44BEC1">
+                <wp:inline distT="0" distB="0" distL="0" distR="0">
                   <wp:extent cx="1219200" cy="1047750"/>
                   <wp:effectExtent l="0" t="0" r="0" b="0"/>
-                  <wp:docPr id="4" name="Picture 4"/>
+                  <wp:docPr id="4" name="Picture 4" descr=""/>
                   <wp:cNvGraphicFramePr>
                     <a:graphicFrameLocks xmlns:a="http://schemas.openxmlformats.org/drawingml/2006/main" noChangeAspect="1"/>
                   </wp:cNvGraphicFramePr>
@@ -265,39 +289,26 @@
                     <a:graphicData uri="http://schemas.openxmlformats.org/drawingml/2006/picture">
                       <pic:pic xmlns:pic="http://schemas.openxmlformats.org/drawingml/2006/picture">
                         <pic:nvPicPr>
-                          <pic:cNvPr id="0" name="Picture 4"/>
+                          <pic:cNvPr id="4" name="Picture 4" descr=""/>
                           <pic:cNvPicPr>
                             <a:picLocks noChangeAspect="1" noChangeArrowheads="1"/>
                           </pic:cNvPicPr>
                         </pic:nvPicPr>
-                        <pic:blipFill rotWithShape="1">
-                          <a:blip r:embed="rId8" cstate="print">
-                            <a:extLst>
-                              <a:ext uri="{28A0092B-C50C-407E-A947-70E740481C1C}">
-                                <a14:useLocalDpi xmlns:a14="http://schemas.microsoft.com/office/drawing/2010/main" val="0"/>
-                              </a:ext>
-                            </a:extLst>
-                          </a:blip>
-                          <a:srcRect t="9629" r="5882" b="8890"/>
-                          <a:stretch/>
+                        <pic:blipFill>
+                          <a:blip r:embed="rId5"/>
+                          <a:srcRect l="0" t="9646" r="5905" b="8907"/>
+                          <a:stretch>
+                            <a:fillRect/>
+                          </a:stretch>
                         </pic:blipFill>
                         <pic:spPr bwMode="auto">
                           <a:xfrm>
                             <a:off x="0" y="0"/>
-                            <a:ext cx="1385455" cy="1190625"/>
+                            <a:ext cx="1219200" cy="1047750"/>
                           </a:xfrm>
                           <a:prstGeom prst="rect">
                             <a:avLst/>
                           </a:prstGeom>
-                          <a:noFill/>
-                          <a:ln>
-                            <a:noFill/>
-                          </a:ln>
-                          <a:extLst>
-                            <a:ext uri="{53640926-AAD7-44D8-BBD7-CCE9431645EC}">
-                              <a14:shadowObscured xmlns:a14="http://schemas.microsoft.com/office/drawing/2010/main"/>
-                            </a:ext>
-                          </a:extLst>
                         </pic:spPr>
                       </pic:pic>
                     </a:graphicData>
@@ -310,27 +321,30 @@
       </w:tr>
       <w:tr>
         <w:trPr>
-          <w:trHeight w:val="2438"/>
+          <w:trHeight w:val="2438" w:hRule="atLeast"/>
         </w:trPr>
         <w:tc>
           <w:tcPr>
             <w:tcW w:w="2254" w:type="dxa"/>
+            <w:tcBorders/>
           </w:tcPr>
           <w:p>
             <w:pPr>
-              <w:jc w:val="center"/>
-              <w:rPr>
-                <w:noProof/>
-              </w:rPr>
-            </w:pPr>
-            <w:r>
-              <w:rPr>
-                <w:noProof/>
+              <w:pStyle w:val="Normal"/>
+              <w:spacing w:lineRule="auto" w:line="240" w:before="0" w:after="0"/>
+              <w:jc w:val="center"/>
+              <w:rPr>
+                <w:sz w:val="18"/>
+              </w:rPr>
+            </w:pPr>
+            <w:r>
+              <w:rPr>
+                <w:sz w:val="18"/>
               </w:rPr>
               <mc:AlternateContent>
                 <mc:Choice Requires="wps">
                   <w:drawing>
-                    <wp:anchor distT="0" distB="0" distL="114300" distR="114300" simplePos="0" relativeHeight="251659264" behindDoc="0" locked="0" layoutInCell="1" allowOverlap="1" wp14:anchorId="550B0533" wp14:editId="40C4612F">
+                    <wp:anchor behindDoc="0" distT="0" distB="0" distL="0" distR="0" simplePos="0" locked="0" layoutInCell="1" allowOverlap="1" relativeHeight="2" wp14:anchorId="550B0533">
                       <wp:simplePos x="0" y="0"/>
                       <wp:positionH relativeFrom="column">
                         <wp:posOffset>909320</wp:posOffset>
@@ -338,19 +352,18 @@
                       <wp:positionV relativeFrom="paragraph">
                         <wp:posOffset>172720</wp:posOffset>
                       </wp:positionV>
-                      <wp:extent cx="361950" cy="266700"/>
+                      <wp:extent cx="362585" cy="267335"/>
                       <wp:effectExtent l="0" t="0" r="19050" b="19050"/>
                       <wp:wrapNone/>
-                      <wp:docPr id="9" name="Text Box 9"/>
-                      <wp:cNvGraphicFramePr/>
+                      <wp:docPr id="5" name="Text Box 9"/>
                       <a:graphic xmlns:a="http://schemas.openxmlformats.org/drawingml/2006/main">
                         <a:graphicData uri="http://schemas.microsoft.com/office/word/2010/wordprocessingShape">
                           <wps:wsp>
-                            <wps:cNvSpPr txBox="1"/>
+                            <wps:cNvSpPr/>
                             <wps:spPr>
                               <a:xfrm>
                                 <a:off x="0" y="0"/>
-                                <a:ext cx="361950" cy="266700"/>
+                                <a:ext cx="361800" cy="266760"/>
                               </a:xfrm>
                               <a:prstGeom prst="rect">
                                 <a:avLst/>
@@ -358,16 +371,25 @@
                               <a:solidFill>
                                 <a:schemeClr val="lt1"/>
                               </a:solidFill>
-                              <a:ln w="6350">
+                              <a:ln w="6480">
                                 <a:solidFill>
                                   <a:schemeClr val="bg1"/>
                                 </a:solidFill>
+                                <a:round/>
                               </a:ln>
                             </wps:spPr>
+                            <wps:style>
+                              <a:lnRef idx="0"/>
+                              <a:fillRef idx="0"/>
+                              <a:effectRef idx="0"/>
+                              <a:fontRef idx="minor"/>
+                            </wps:style>
                             <wps:txbx>
                               <w:txbxContent>
                                 <w:p>
                                   <w:pPr>
+                                    <w:pStyle w:val="FrameContents"/>
+                                    <w:spacing w:before="0" w:after="160"/>
                                     <w:rPr>
                                       <w:lang w:val="en-US"/>
                                     </w:rPr>
@@ -381,35 +403,27 @@
                                 </w:p>
                               </w:txbxContent>
                             </wps:txbx>
-                            <wps:bodyPr rot="0" spcFirstLastPara="0" vertOverflow="overflow" horzOverflow="overflow" vert="horz" wrap="square" lIns="91440" tIns="45720" rIns="91440" bIns="45720" numCol="1" spcCol="0" rtlCol="0" fromWordArt="0" anchor="t" anchorCtr="0" forceAA="0" compatLnSpc="1">
-                              <a:prstTxWarp prst="textNoShape">
-                                <a:avLst/>
-                              </a:prstTxWarp>
+                            <wps:bodyPr>
                               <a:noAutofit/>
                             </wps:bodyPr>
                           </wps:wsp>
                         </a:graphicData>
                       </a:graphic>
-                      <wp14:sizeRelH relativeFrom="margin">
-                        <wp14:pctWidth>0</wp14:pctWidth>
-                      </wp14:sizeRelH>
-                      <wp14:sizeRelV relativeFrom="margin">
-                        <wp14:pctHeight>0</wp14:pctHeight>
-                      </wp14:sizeRelV>
                     </wp:anchor>
                   </w:drawing>
                 </mc:Choice>
                 <mc:Fallback>
                   <w:pict>
-                    <v:shapetype w14:anchorId="550B0533" id="_x0000_t202" coordsize="21600,21600" o:spt="202" path="m,l,21600r21600,l21600,xe">
-                      <v:stroke joinstyle="miter"/>
-                      <v:path gradientshapeok="t" o:connecttype="rect"/>
-                    </v:shapetype>
-                    <v:shape id="Text Box 9" o:spid="_x0000_s1026" type="#_x0000_t202" style="position:absolute;left:0;text-align:left;margin-left:71.6pt;margin-top:13.6pt;width:28.5pt;height:21pt;z-index:251659264;visibility:visible;mso-wrap-style:square;mso-width-percent:0;mso-height-percent:0;mso-wrap-distance-left:9pt;mso-wrap-distance-top:0;mso-wrap-distance-right:9pt;mso-wrap-distance-bottom:0;mso-position-horizontal:absolute;mso-position-horizontal-relative:text;mso-position-vertical:absolute;mso-position-vertical-relative:text;mso-width-percent:0;mso-height-percent:0;mso-width-relative:margin;mso-height-relative:margin;v-text-anchor:top" o:gfxdata="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" fillcolor="white [3201]" strokecolor="white [3212]" strokeweight=".5pt">
+                    <v:rect id="shape_0" ID="Text Box 9" fillcolor="white" stroked="t" style="position:absolute;margin-left:71.6pt;margin-top:13.6pt;width:28.45pt;height:20.95pt" wp14:anchorId="550B0533">
+                      <w10:wrap type="square"/>
+                      <v:fill o:detectmouseclick="t" type="solid" color2="black"/>
+                      <v:stroke color="white" weight="6480" joinstyle="round" endcap="flat"/>
                       <v:textbox>
                         <w:txbxContent>
                           <w:p>
                             <w:pPr>
+                              <w:pStyle w:val="FrameContents"/>
+                              <w:spacing w:before="0" w:after="160"/>
                               <w:rPr>
                                 <w:lang w:val="en-US"/>
                               </w:rPr>
@@ -423,7 +437,7 @@
                           </w:p>
                         </w:txbxContent>
                       </v:textbox>
-                    </v:shape>
+                    </v:rect>
                   </w:pict>
                 </mc:Fallback>
               </mc:AlternateContent>
@@ -431,17 +445,22 @@
           </w:p>
           <w:p>
             <w:pPr>
-              <w:jc w:val="center"/>
-            </w:pPr>
-            <w:r>
-              <w:rPr>
-                <w:noProof/>
+              <w:pStyle w:val="Normal"/>
+              <w:spacing w:lineRule="auto" w:line="240" w:before="0" w:after="0"/>
+              <w:jc w:val="center"/>
+              <w:rPr>
+                <w:sz w:val="18"/>
+              </w:rPr>
+            </w:pPr>
+            <w:r>
+              <w:rPr>
+                <w:sz w:val="18"/>
               </w:rPr>
               <w:drawing>
-                <wp:inline distT="0" distB="0" distL="0" distR="0" wp14:anchorId="67126685" wp14:editId="47F3E118">
+                <wp:inline distT="0" distB="0" distL="0" distR="0">
                   <wp:extent cx="1057275" cy="1085850"/>
-                  <wp:effectExtent l="0" t="0" r="9525" b="0"/>
-                  <wp:docPr id="8" name="Picture 8"/>
+                  <wp:effectExtent l="0" t="0" r="0" b="0"/>
+                  <wp:docPr id="7" name="Picture 8" descr=""/>
                   <wp:cNvGraphicFramePr>
                     <a:graphicFrameLocks xmlns:a="http://schemas.openxmlformats.org/drawingml/2006/main" noChangeAspect="1"/>
                   </wp:cNvGraphicFramePr>
@@ -449,21 +468,17 @@
                     <a:graphicData uri="http://schemas.openxmlformats.org/drawingml/2006/picture">
                       <pic:pic xmlns:pic="http://schemas.openxmlformats.org/drawingml/2006/picture">
                         <pic:nvPicPr>
-                          <pic:cNvPr id="0" name="Picture 1"/>
+                          <pic:cNvPr id="7" name="Picture 8" descr=""/>
                           <pic:cNvPicPr>
                             <a:picLocks noChangeAspect="1" noChangeArrowheads="1"/>
                           </pic:cNvPicPr>
                         </pic:nvPicPr>
-                        <pic:blipFill rotWithShape="1">
-                          <a:blip r:embed="rId9" cstate="print">
-                            <a:extLst>
-                              <a:ext uri="{28A0092B-C50C-407E-A947-70E740481C1C}">
-                                <a14:useLocalDpi xmlns:a14="http://schemas.microsoft.com/office/drawing/2010/main" val="0"/>
-                              </a:ext>
-                            </a:extLst>
-                          </a:blip>
-                          <a:srcRect l="9232" t="7408" r="5384" b="8148"/>
-                          <a:stretch/>
+                        <pic:blipFill>
+                          <a:blip r:embed="rId6"/>
+                          <a:srcRect l="9244" t="7429" r="5378" b="8158"/>
+                          <a:stretch>
+                            <a:fillRect/>
+                          </a:stretch>
                         </pic:blipFill>
                         <pic:spPr bwMode="auto">
                           <a:xfrm>
@@ -473,15 +488,6 @@
                           <a:prstGeom prst="rect">
                             <a:avLst/>
                           </a:prstGeom>
-                          <a:noFill/>
-                          <a:ln>
-                            <a:noFill/>
-                          </a:ln>
-                          <a:extLst>
-                            <a:ext uri="{53640926-AAD7-44D8-BBD7-CCE9431645EC}">
-                              <a14:shadowObscured xmlns:a14="http://schemas.microsoft.com/office/drawing/2010/main"/>
-                            </a:ext>
-                          </a:extLst>
                         </pic:spPr>
                       </pic:pic>
                     </a:graphicData>
@@ -494,27 +500,40 @@
         <w:tc>
           <w:tcPr>
             <w:tcW w:w="2254" w:type="dxa"/>
+            <w:tcBorders/>
           </w:tcPr>
           <w:p>
             <w:pPr>
-              <w:jc w:val="center"/>
-              <w:rPr>
-                <w:noProof/>
-              </w:rPr>
-            </w:pPr>
-          </w:p>
-          <w:p>
-            <w:pPr>
-              <w:jc w:val="center"/>
-            </w:pPr>
-            <w:r>
-              <w:rPr>
-                <w:noProof/>
+              <w:pStyle w:val="Normal"/>
+              <w:spacing w:lineRule="auto" w:line="240" w:before="0" w:after="0"/>
+              <w:jc w:val="center"/>
+              <w:rPr>
+                <w:sz w:val="18"/>
+              </w:rPr>
+            </w:pPr>
+            <w:r>
+              <w:rPr>
+                <w:sz w:val="18"/>
+              </w:rPr>
+            </w:r>
+          </w:p>
+          <w:p>
+            <w:pPr>
+              <w:pStyle w:val="Normal"/>
+              <w:spacing w:lineRule="auto" w:line="240" w:before="0" w:after="0"/>
+              <w:jc w:val="center"/>
+              <w:rPr>
+                <w:sz w:val="18"/>
+              </w:rPr>
+            </w:pPr>
+            <w:r>
+              <w:rPr>
+                <w:sz w:val="18"/>
               </w:rPr>
               <mc:AlternateContent>
                 <mc:Choice Requires="wps">
                   <w:drawing>
-                    <wp:anchor distT="0" distB="0" distL="114300" distR="114300" simplePos="0" relativeHeight="251667456" behindDoc="0" locked="0" layoutInCell="1" allowOverlap="1" wp14:anchorId="74B89263" wp14:editId="35DAD5D2">
+                    <wp:anchor behindDoc="0" distT="0" distB="0" distL="0" distR="0" simplePos="0" locked="0" layoutInCell="1" allowOverlap="1" relativeHeight="5" wp14:anchorId="74B89263">
                       <wp:simplePos x="0" y="0"/>
                       <wp:positionH relativeFrom="column">
                         <wp:posOffset>867410</wp:posOffset>
@@ -522,19 +541,18 @@
                       <wp:positionV relativeFrom="paragraph">
                         <wp:posOffset>883920</wp:posOffset>
                       </wp:positionV>
-                      <wp:extent cx="428625" cy="371475"/>
+                      <wp:extent cx="429260" cy="372110"/>
                       <wp:effectExtent l="0" t="0" r="28575" b="28575"/>
                       <wp:wrapNone/>
-                      <wp:docPr id="13" name="Text Box 13"/>
-                      <wp:cNvGraphicFramePr/>
+                      <wp:docPr id="8" name="Text Box 13"/>
                       <a:graphic xmlns:a="http://schemas.openxmlformats.org/drawingml/2006/main">
                         <a:graphicData uri="http://schemas.microsoft.com/office/word/2010/wordprocessingShape">
                           <wps:wsp>
-                            <wps:cNvSpPr txBox="1"/>
+                            <wps:cNvSpPr/>
                             <wps:spPr>
                               <a:xfrm>
                                 <a:off x="0" y="0"/>
-                                <a:ext cx="428625" cy="371475"/>
+                                <a:ext cx="428760" cy="371520"/>
                               </a:xfrm>
                               <a:prstGeom prst="rect">
                                 <a:avLst/>
@@ -542,16 +560,25 @@
                               <a:solidFill>
                                 <a:schemeClr val="lt1"/>
                               </a:solidFill>
-                              <a:ln w="6350">
+                              <a:ln w="6480">
                                 <a:solidFill>
                                   <a:schemeClr val="bg1"/>
                                 </a:solidFill>
+                                <a:round/>
                               </a:ln>
                             </wps:spPr>
+                            <wps:style>
+                              <a:lnRef idx="0"/>
+                              <a:fillRef idx="0"/>
+                              <a:effectRef idx="0"/>
+                              <a:fontRef idx="minor"/>
+                            </wps:style>
                             <wps:txbx>
                               <w:txbxContent>
                                 <w:p>
                                   <w:pPr>
+                                    <w:pStyle w:val="FrameContents"/>
+                                    <w:spacing w:before="0" w:after="160"/>
                                     <w:rPr>
                                       <w:lang w:val="en-US"/>
                                     </w:rPr>
@@ -565,28 +592,27 @@
                                 </w:p>
                               </w:txbxContent>
                             </wps:txbx>
-                            <wps:bodyPr rot="0" spcFirstLastPara="0" vertOverflow="overflow" horzOverflow="overflow" vert="horz" wrap="square" lIns="91440" tIns="45720" rIns="91440" bIns="45720" numCol="1" spcCol="0" rtlCol="0" fromWordArt="0" anchor="t" anchorCtr="0" forceAA="0" compatLnSpc="1">
-                              <a:prstTxWarp prst="textNoShape">
-                                <a:avLst/>
-                              </a:prstTxWarp>
+                            <wps:bodyPr>
                               <a:noAutofit/>
                             </wps:bodyPr>
                           </wps:wsp>
                         </a:graphicData>
                       </a:graphic>
-                      <wp14:sizeRelH relativeFrom="margin">
-                        <wp14:pctWidth>0</wp14:pctWidth>
-                      </wp14:sizeRelH>
                     </wp:anchor>
                   </w:drawing>
                 </mc:Choice>
                 <mc:Fallback>
                   <w:pict>
-                    <v:shape w14:anchorId="74B89263" id="Text Box 13" o:spid="_x0000_s1027" type="#_x0000_t202" style="position:absolute;left:0;text-align:left;margin-left:68.3pt;margin-top:69.6pt;width:33.75pt;height:29.25pt;z-index:251667456;visibility:visible;mso-wrap-style:square;mso-width-percent:0;mso-wrap-distance-left:9pt;mso-wrap-distance-top:0;mso-wrap-distance-right:9pt;mso-wrap-distance-bottom:0;mso-position-horizontal:absolute;mso-position-horizontal-relative:text;mso-position-vertical:absolute;mso-position-vertical-relative:text;mso-width-percent:0;mso-width-relative:margin;v-text-anchor:top" o:gfxdata="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" fillcolor="white [3201]" strokecolor="white [3212]" strokeweight=".5pt">
+                    <v:rect id="shape_0" ID="Text Box 13" fillcolor="white" stroked="t" style="position:absolute;margin-left:68.3pt;margin-top:69.6pt;width:33.7pt;height:29.2pt" wp14:anchorId="74B89263">
+                      <w10:wrap type="square"/>
+                      <v:fill o:detectmouseclick="t" type="solid" color2="black"/>
+                      <v:stroke color="white" weight="6480" joinstyle="round" endcap="flat"/>
                       <v:textbox>
                         <w:txbxContent>
                           <w:p>
                             <w:pPr>
+                              <w:pStyle w:val="FrameContents"/>
+                              <w:spacing w:before="0" w:after="160"/>
                               <w:rPr>
                                 <w:lang w:val="en-US"/>
                               </w:rPr>
@@ -595,31 +621,20 @@
                               <w:rPr>
                                 <w:lang w:val="en-US"/>
                               </w:rPr>
-                              <w:t>S</w:t>
-                            </w:r>
-                            <w:r>
-                              <w:rPr>
-                                <w:lang w:val="en-US"/>
-                              </w:rPr>
-                              <w:t>E</w:t>
+                              <w:t>SE</w:t>
                             </w:r>
                           </w:p>
                         </w:txbxContent>
                       </v:textbox>
-                    </v:shape>
+                    </v:rect>
                   </w:pict>
                 </mc:Fallback>
               </mc:AlternateContent>
-            </w:r>
-            <w:r>
-              <w:rPr>
-                <w:noProof/>
-              </w:rPr>
               <w:drawing>
-                <wp:inline distT="0" distB="0" distL="0" distR="0" wp14:anchorId="6A3C8AE5" wp14:editId="0D34C89B">
+                <wp:inline distT="0" distB="0" distL="0" distR="0">
                   <wp:extent cx="1057275" cy="1085850"/>
-                  <wp:effectExtent l="0" t="0" r="9525" b="0"/>
-                  <wp:docPr id="7" name="Picture 7"/>
+                  <wp:effectExtent l="0" t="0" r="0" b="0"/>
+                  <wp:docPr id="10" name="Picture 7" descr=""/>
                   <wp:cNvGraphicFramePr>
                     <a:graphicFrameLocks xmlns:a="http://schemas.openxmlformats.org/drawingml/2006/main" noChangeAspect="1"/>
                   </wp:cNvGraphicFramePr>
@@ -627,21 +642,17 @@
                     <a:graphicData uri="http://schemas.openxmlformats.org/drawingml/2006/picture">
                       <pic:pic xmlns:pic="http://schemas.openxmlformats.org/drawingml/2006/picture">
                         <pic:nvPicPr>
-                          <pic:cNvPr id="0" name="Picture 1"/>
+                          <pic:cNvPr id="10" name="Picture 7" descr=""/>
                           <pic:cNvPicPr>
                             <a:picLocks noChangeAspect="1" noChangeArrowheads="1"/>
                           </pic:cNvPicPr>
                         </pic:nvPicPr>
-                        <pic:blipFill rotWithShape="1">
-                          <a:blip r:embed="rId9" cstate="print">
-                            <a:extLst>
-                              <a:ext uri="{28A0092B-C50C-407E-A947-70E740481C1C}">
-                                <a14:useLocalDpi xmlns:a14="http://schemas.microsoft.com/office/drawing/2010/main" val="0"/>
-                              </a:ext>
-                            </a:extLst>
-                          </a:blip>
-                          <a:srcRect l="9232" t="7408" r="5384" b="8148"/>
-                          <a:stretch/>
+                        <pic:blipFill>
+                          <a:blip r:embed="rId7"/>
+                          <a:srcRect l="9244" t="7429" r="5378" b="8158"/>
+                          <a:stretch>
+                            <a:fillRect/>
+                          </a:stretch>
                         </pic:blipFill>
                         <pic:spPr bwMode="auto">
                           <a:xfrm>
@@ -651,15 +662,6 @@
                           <a:prstGeom prst="rect">
                             <a:avLst/>
                           </a:prstGeom>
-                          <a:noFill/>
-                          <a:ln>
-                            <a:noFill/>
-                          </a:ln>
-                          <a:extLst>
-                            <a:ext uri="{53640926-AAD7-44D8-BBD7-CCE9431645EC}">
-                              <a14:shadowObscured xmlns:a14="http://schemas.microsoft.com/office/drawing/2010/main"/>
-                            </a:ext>
-                          </a:extLst>
                         </pic:spPr>
                       </pic:pic>
                     </a:graphicData>
@@ -672,21 +674,24 @@
         <w:tc>
           <w:tcPr>
             <w:tcW w:w="2254" w:type="dxa"/>
+            <w:tcBorders/>
           </w:tcPr>
           <w:p>
             <w:pPr>
-              <w:rPr>
-                <w:noProof/>
-              </w:rPr>
-            </w:pPr>
-            <w:r>
-              <w:rPr>
-                <w:noProof/>
+              <w:pStyle w:val="Normal"/>
+              <w:spacing w:lineRule="auto" w:line="240" w:before="0" w:after="0"/>
+              <w:rPr>
+                <w:sz w:val="18"/>
+              </w:rPr>
+            </w:pPr>
+            <w:r>
+              <w:rPr>
+                <w:sz w:val="18"/>
               </w:rPr>
               <mc:AlternateContent>
                 <mc:Choice Requires="wps">
                   <w:drawing>
-                    <wp:anchor distT="0" distB="0" distL="114300" distR="114300" simplePos="0" relativeHeight="251663360" behindDoc="0" locked="0" layoutInCell="1" allowOverlap="1" wp14:anchorId="5EF3EFA3" wp14:editId="0741F9C4">
+                    <wp:anchor behindDoc="0" distT="0" distB="0" distL="0" distR="0" simplePos="0" locked="0" layoutInCell="1" allowOverlap="1" relativeHeight="3" wp14:anchorId="5EF3EFA3">
                       <wp:simplePos x="0" y="0"/>
                       <wp:positionH relativeFrom="column">
                         <wp:posOffset>-635</wp:posOffset>
@@ -694,19 +699,18 @@
                       <wp:positionV relativeFrom="paragraph">
                         <wp:posOffset>125095</wp:posOffset>
                       </wp:positionV>
-                      <wp:extent cx="428625" cy="266700"/>
+                      <wp:extent cx="429260" cy="267335"/>
                       <wp:effectExtent l="0" t="0" r="28575" b="19050"/>
                       <wp:wrapNone/>
                       <wp:docPr id="11" name="Text Box 11"/>
-                      <wp:cNvGraphicFramePr/>
                       <a:graphic xmlns:a="http://schemas.openxmlformats.org/drawingml/2006/main">
                         <a:graphicData uri="http://schemas.microsoft.com/office/word/2010/wordprocessingShape">
                           <wps:wsp>
-                            <wps:cNvSpPr txBox="1"/>
+                            <wps:cNvSpPr/>
                             <wps:spPr>
                               <a:xfrm>
                                 <a:off x="0" y="0"/>
-                                <a:ext cx="428625" cy="266700"/>
+                                <a:ext cx="428760" cy="266760"/>
                               </a:xfrm>
                               <a:prstGeom prst="rect">
                                 <a:avLst/>
@@ -714,16 +718,25 @@
                               <a:solidFill>
                                 <a:schemeClr val="lt1"/>
                               </a:solidFill>
-                              <a:ln w="6350">
+                              <a:ln w="6480">
                                 <a:solidFill>
                                   <a:schemeClr val="bg1"/>
                                 </a:solidFill>
+                                <a:round/>
                               </a:ln>
                             </wps:spPr>
+                            <wps:style>
+                              <a:lnRef idx="0"/>
+                              <a:fillRef idx="0"/>
+                              <a:effectRef idx="0"/>
+                              <a:fontRef idx="minor"/>
+                            </wps:style>
                             <wps:txbx>
                               <w:txbxContent>
                                 <w:p>
                                   <w:pPr>
+                                    <w:pStyle w:val="FrameContents"/>
+                                    <w:spacing w:before="0" w:after="160"/>
                                     <w:rPr>
                                       <w:lang w:val="en-US"/>
                                     </w:rPr>
@@ -737,31 +750,27 @@
                                 </w:p>
                               </w:txbxContent>
                             </wps:txbx>
-                            <wps:bodyPr rot="0" spcFirstLastPara="0" vertOverflow="overflow" horzOverflow="overflow" vert="horz" wrap="square" lIns="91440" tIns="45720" rIns="91440" bIns="45720" numCol="1" spcCol="0" rtlCol="0" fromWordArt="0" anchor="t" anchorCtr="0" forceAA="0" compatLnSpc="1">
-                              <a:prstTxWarp prst="textNoShape">
-                                <a:avLst/>
-                              </a:prstTxWarp>
+                            <wps:bodyPr>
                               <a:noAutofit/>
                             </wps:bodyPr>
                           </wps:wsp>
                         </a:graphicData>
                       </a:graphic>
-                      <wp14:sizeRelH relativeFrom="margin">
-                        <wp14:pctWidth>0</wp14:pctWidth>
-                      </wp14:sizeRelH>
-                      <wp14:sizeRelV relativeFrom="margin">
-                        <wp14:pctHeight>0</wp14:pctHeight>
-                      </wp14:sizeRelV>
                     </wp:anchor>
                   </w:drawing>
                 </mc:Choice>
                 <mc:Fallback>
                   <w:pict>
-                    <v:shape w14:anchorId="5EF3EFA3" id="Text Box 11" o:spid="_x0000_s1028" type="#_x0000_t202" style="position:absolute;margin-left:-.05pt;margin-top:9.85pt;width:33.75pt;height:21pt;z-index:251663360;visibility:visible;mso-wrap-style:square;mso-width-percent:0;mso-height-percent:0;mso-wrap-distance-left:9pt;mso-wrap-distance-top:0;mso-wrap-distance-right:9pt;mso-wrap-distance-bottom:0;mso-position-horizontal:absolute;mso-position-horizontal-relative:text;mso-position-vertical:absolute;mso-position-vertical-relative:text;mso-width-percent:0;mso-height-percent:0;mso-width-relative:margin;mso-height-relative:margin;v-text-anchor:top" o:gfxdata="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" fillcolor="white [3201]" strokecolor="white [3212]" strokeweight=".5pt">
+                    <v:rect id="shape_0" ID="Text Box 11" fillcolor="white" stroked="t" style="position:absolute;margin-left:-0.05pt;margin-top:9.85pt;width:33.7pt;height:20.95pt" wp14:anchorId="5EF3EFA3">
+                      <w10:wrap type="square"/>
+                      <v:fill o:detectmouseclick="t" type="solid" color2="black"/>
+                      <v:stroke color="white" weight="6480" joinstyle="round" endcap="flat"/>
                       <v:textbox>
                         <w:txbxContent>
                           <w:p>
                             <w:pPr>
+                              <w:pStyle w:val="FrameContents"/>
+                              <w:spacing w:before="0" w:after="160"/>
                               <w:rPr>
                                 <w:lang w:val="en-US"/>
                               </w:rPr>
@@ -770,33 +779,34 @@
                               <w:rPr>
                                 <w:lang w:val="en-US"/>
                               </w:rPr>
-                              <w:t>N</w:t>
-                            </w:r>
-                            <w:r>
-                              <w:rPr>
-                                <w:lang w:val="en-US"/>
-                              </w:rPr>
-                              <w:t>W</w:t>
+                              <w:t>NW</w:t>
                             </w:r>
                           </w:p>
                         </w:txbxContent>
                       </v:textbox>
-                    </v:shape>
+                    </v:rect>
                   </w:pict>
                 </mc:Fallback>
               </mc:AlternateContent>
             </w:r>
           </w:p>
           <w:p>
-            <w:r>
-              <w:rPr>
-                <w:noProof/>
+            <w:pPr>
+              <w:pStyle w:val="Normal"/>
+              <w:spacing w:lineRule="auto" w:line="240" w:before="0" w:after="0"/>
+              <w:rPr>
+                <w:sz w:val="18"/>
+              </w:rPr>
+            </w:pPr>
+            <w:r>
+              <w:rPr>
+                <w:sz w:val="18"/>
               </w:rPr>
               <w:drawing>
-                <wp:inline distT="0" distB="0" distL="0" distR="0" wp14:anchorId="6B22C29C" wp14:editId="2F90D987">
+                <wp:inline distT="0" distB="0" distL="0" distR="0">
                   <wp:extent cx="1057275" cy="1085850"/>
-                  <wp:effectExtent l="0" t="0" r="9525" b="0"/>
-                  <wp:docPr id="6" name="Picture 6"/>
+                  <wp:effectExtent l="0" t="0" r="0" b="0"/>
+                  <wp:docPr id="13" name="Picture 6" descr=""/>
                   <wp:cNvGraphicFramePr>
                     <a:graphicFrameLocks xmlns:a="http://schemas.openxmlformats.org/drawingml/2006/main" noChangeAspect="1"/>
                   </wp:cNvGraphicFramePr>
@@ -804,21 +814,17 @@
                     <a:graphicData uri="http://schemas.openxmlformats.org/drawingml/2006/picture">
                       <pic:pic xmlns:pic="http://schemas.openxmlformats.org/drawingml/2006/picture">
                         <pic:nvPicPr>
-                          <pic:cNvPr id="0" name="Picture 1"/>
+                          <pic:cNvPr id="13" name="Picture 6" descr=""/>
                           <pic:cNvPicPr>
                             <a:picLocks noChangeAspect="1" noChangeArrowheads="1"/>
                           </pic:cNvPicPr>
                         </pic:nvPicPr>
-                        <pic:blipFill rotWithShape="1">
-                          <a:blip r:embed="rId9" cstate="print">
-                            <a:extLst>
-                              <a:ext uri="{28A0092B-C50C-407E-A947-70E740481C1C}">
-                                <a14:useLocalDpi xmlns:a14="http://schemas.microsoft.com/office/drawing/2010/main" val="0"/>
-                              </a:ext>
-                            </a:extLst>
-                          </a:blip>
-                          <a:srcRect l="9232" t="7408" r="5384" b="8148"/>
-                          <a:stretch/>
+                        <pic:blipFill>
+                          <a:blip r:embed="rId8"/>
+                          <a:srcRect l="9244" t="7429" r="5378" b="8158"/>
+                          <a:stretch>
+                            <a:fillRect/>
+                          </a:stretch>
                         </pic:blipFill>
                         <pic:spPr bwMode="auto">
                           <a:xfrm>
@@ -828,15 +834,6 @@
                           <a:prstGeom prst="rect">
                             <a:avLst/>
                           </a:prstGeom>
-                          <a:noFill/>
-                          <a:ln>
-                            <a:noFill/>
-                          </a:ln>
-                          <a:extLst>
-                            <a:ext uri="{53640926-AAD7-44D8-BBD7-CCE9431645EC}">
-                              <a14:shadowObscured xmlns:a14="http://schemas.microsoft.com/office/drawing/2010/main"/>
-                            </a:ext>
-                          </a:extLst>
                         </pic:spPr>
                       </pic:pic>
                     </a:graphicData>
@@ -848,24 +845,39 @@
         </w:tc>
         <w:tc>
           <w:tcPr>
-            <w:tcW w:w="2254" w:type="dxa"/>
+            <w:tcW w:w="2253" w:type="dxa"/>
+            <w:tcBorders/>
           </w:tcPr>
           <w:p>
             <w:pPr>
-              <w:rPr>
-                <w:noProof/>
-              </w:rPr>
-            </w:pPr>
-          </w:p>
-          <w:p>
-            <w:r>
-              <w:rPr>
-                <w:noProof/>
+              <w:pStyle w:val="Normal"/>
+              <w:spacing w:lineRule="auto" w:line="240" w:before="0" w:after="0"/>
+              <w:rPr>
+                <w:sz w:val="18"/>
+              </w:rPr>
+            </w:pPr>
+            <w:r>
+              <w:rPr>
+                <w:sz w:val="18"/>
+              </w:rPr>
+            </w:r>
+          </w:p>
+          <w:p>
+            <w:pPr>
+              <w:pStyle w:val="Normal"/>
+              <w:spacing w:lineRule="auto" w:line="240" w:before="0" w:after="0"/>
+              <w:rPr>
+                <w:sz w:val="18"/>
+              </w:rPr>
+            </w:pPr>
+            <w:r>
+              <w:rPr>
+                <w:sz w:val="18"/>
               </w:rPr>
               <mc:AlternateContent>
                 <mc:Choice Requires="wps">
                   <w:drawing>
-                    <wp:anchor distT="0" distB="0" distL="114300" distR="114300" simplePos="0" relativeHeight="251665408" behindDoc="0" locked="0" layoutInCell="1" allowOverlap="1" wp14:anchorId="1E6BDE84" wp14:editId="5E9A5658">
+                    <wp:anchor behindDoc="0" distT="0" distB="0" distL="0" distR="0" simplePos="0" locked="0" layoutInCell="1" allowOverlap="1" relativeHeight="4" wp14:anchorId="1E6BDE84">
                       <wp:simplePos x="0" y="0"/>
                       <wp:positionH relativeFrom="column">
                         <wp:posOffset>-79375</wp:posOffset>
@@ -873,19 +885,18 @@
                       <wp:positionV relativeFrom="paragraph">
                         <wp:posOffset>849630</wp:posOffset>
                       </wp:positionV>
-                      <wp:extent cx="390525" cy="371475"/>
+                      <wp:extent cx="391160" cy="372110"/>
                       <wp:effectExtent l="0" t="0" r="28575" b="28575"/>
                       <wp:wrapNone/>
-                      <wp:docPr id="12" name="Text Box 12"/>
-                      <wp:cNvGraphicFramePr/>
+                      <wp:docPr id="14" name="Text Box 12"/>
                       <a:graphic xmlns:a="http://schemas.openxmlformats.org/drawingml/2006/main">
                         <a:graphicData uri="http://schemas.microsoft.com/office/word/2010/wordprocessingShape">
                           <wps:wsp>
-                            <wps:cNvSpPr txBox="1"/>
+                            <wps:cNvSpPr/>
                             <wps:spPr>
                               <a:xfrm>
                                 <a:off x="0" y="0"/>
-                                <a:ext cx="390525" cy="371475"/>
+                                <a:ext cx="390600" cy="371520"/>
                               </a:xfrm>
                               <a:prstGeom prst="rect">
                                 <a:avLst/>
@@ -893,16 +904,25 @@
                               <a:solidFill>
                                 <a:schemeClr val="lt1"/>
                               </a:solidFill>
-                              <a:ln w="6350">
+                              <a:ln w="6480">
                                 <a:solidFill>
                                   <a:schemeClr val="bg1"/>
                                 </a:solidFill>
+                                <a:round/>
                               </a:ln>
                             </wps:spPr>
+                            <wps:style>
+                              <a:lnRef idx="0"/>
+                              <a:fillRef idx="0"/>
+                              <a:effectRef idx="0"/>
+                              <a:fontRef idx="minor"/>
+                            </wps:style>
                             <wps:txbx>
                               <w:txbxContent>
                                 <w:p>
                                   <w:pPr>
+                                    <w:pStyle w:val="FrameContents"/>
+                                    <w:spacing w:before="0" w:after="160"/>
                                     <w:rPr>
                                       <w:lang w:val="en-US"/>
                                     </w:rPr>
@@ -916,28 +936,27 @@
                                 </w:p>
                               </w:txbxContent>
                             </wps:txbx>
-                            <wps:bodyPr rot="0" spcFirstLastPara="0" vertOverflow="overflow" horzOverflow="overflow" vert="horz" wrap="square" lIns="91440" tIns="45720" rIns="91440" bIns="45720" numCol="1" spcCol="0" rtlCol="0" fromWordArt="0" anchor="t" anchorCtr="0" forceAA="0" compatLnSpc="1">
-                              <a:prstTxWarp prst="textNoShape">
-                                <a:avLst/>
-                              </a:prstTxWarp>
+                            <wps:bodyPr>
                               <a:noAutofit/>
                             </wps:bodyPr>
                           </wps:wsp>
                         </a:graphicData>
                       </a:graphic>
-                      <wp14:sizeRelH relativeFrom="margin">
-                        <wp14:pctWidth>0</wp14:pctWidth>
-                      </wp14:sizeRelH>
                     </wp:anchor>
                   </w:drawing>
                 </mc:Choice>
                 <mc:Fallback>
                   <w:pict>
-                    <v:shape w14:anchorId="1E6BDE84" id="Text Box 12" o:spid="_x0000_s1029" type="#_x0000_t202" style="position:absolute;margin-left:-6.25pt;margin-top:66.9pt;width:30.75pt;height:29.25pt;z-index:251665408;visibility:visible;mso-wrap-style:square;mso-width-percent:0;mso-wrap-distance-left:9pt;mso-wrap-distance-top:0;mso-wrap-distance-right:9pt;mso-wrap-distance-bottom:0;mso-position-horizontal:absolute;mso-position-horizontal-relative:text;mso-position-vertical:absolute;mso-position-vertical-relative:text;mso-width-percent:0;mso-width-relative:margin;v-text-anchor:top" o:gfxdata="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" fillcolor="white [3201]" strokecolor="white [3212]" strokeweight=".5pt">
+                    <v:rect id="shape_0" ID="Text Box 12" fillcolor="white" stroked="t" style="position:absolute;margin-left:-6.25pt;margin-top:66.9pt;width:30.7pt;height:29.2pt" wp14:anchorId="1E6BDE84">
+                      <w10:wrap type="square"/>
+                      <v:fill o:detectmouseclick="t" type="solid" color2="black"/>
+                      <v:stroke color="white" weight="6480" joinstyle="round" endcap="flat"/>
                       <v:textbox>
                         <w:txbxContent>
                           <w:p>
                             <w:pPr>
+                              <w:pStyle w:val="FrameContents"/>
+                              <w:spacing w:before="0" w:after="160"/>
                               <w:rPr>
                                 <w:lang w:val="en-US"/>
                               </w:rPr>
@@ -951,20 +970,15 @@
                           </w:p>
                         </w:txbxContent>
                       </v:textbox>
-                    </v:shape>
+                    </v:rect>
                   </w:pict>
                 </mc:Fallback>
               </mc:AlternateContent>
-            </w:r>
-            <w:r>
-              <w:rPr>
-                <w:noProof/>
-              </w:rPr>
               <w:drawing>
-                <wp:inline distT="0" distB="0" distL="0" distR="0" wp14:anchorId="2AC4EEEC" wp14:editId="533061C8">
+                <wp:inline distT="0" distB="0" distL="0" distR="0">
                   <wp:extent cx="1057275" cy="1085850"/>
-                  <wp:effectExtent l="0" t="0" r="9525" b="0"/>
-                  <wp:docPr id="5" name="Picture 5"/>
+                  <wp:effectExtent l="0" t="0" r="0" b="0"/>
+                  <wp:docPr id="16" name="Picture 5" descr=""/>
                   <wp:cNvGraphicFramePr>
                     <a:graphicFrameLocks xmlns:a="http://schemas.openxmlformats.org/drawingml/2006/main" noChangeAspect="1"/>
                   </wp:cNvGraphicFramePr>
@@ -972,21 +986,17 @@
                     <a:graphicData uri="http://schemas.openxmlformats.org/drawingml/2006/picture">
                       <pic:pic xmlns:pic="http://schemas.openxmlformats.org/drawingml/2006/picture">
                         <pic:nvPicPr>
-                          <pic:cNvPr id="0" name="Picture 1"/>
+                          <pic:cNvPr id="16" name="Picture 5" descr=""/>
                           <pic:cNvPicPr>
                             <a:picLocks noChangeAspect="1" noChangeArrowheads="1"/>
                           </pic:cNvPicPr>
                         </pic:nvPicPr>
-                        <pic:blipFill rotWithShape="1">
-                          <a:blip r:embed="rId9" cstate="print">
-                            <a:extLst>
-                              <a:ext uri="{28A0092B-C50C-407E-A947-70E740481C1C}">
-                                <a14:useLocalDpi xmlns:a14="http://schemas.microsoft.com/office/drawing/2010/main" val="0"/>
-                              </a:ext>
-                            </a:extLst>
-                          </a:blip>
-                          <a:srcRect l="9232" t="7408" r="5384" b="8148"/>
-                          <a:stretch/>
+                        <pic:blipFill>
+                          <a:blip r:embed="rId9"/>
+                          <a:srcRect l="9244" t="7429" r="5378" b="8158"/>
+                          <a:stretch>
+                            <a:fillRect/>
+                          </a:stretch>
                         </pic:blipFill>
                         <pic:spPr bwMode="auto">
                           <a:xfrm>
@@ -996,15 +1006,6 @@
                           <a:prstGeom prst="rect">
                             <a:avLst/>
                           </a:prstGeom>
-                          <a:noFill/>
-                          <a:ln>
-                            <a:noFill/>
-                          </a:ln>
-                          <a:extLst>
-                            <a:ext uri="{53640926-AAD7-44D8-BBD7-CCE9431645EC}">
-                              <a14:shadowObscured xmlns:a14="http://schemas.microsoft.com/office/drawing/2010/main"/>
-                            </a:ext>
-                          </a:extLst>
                         </pic:spPr>
                       </pic:pic>
                     </a:graphicData>
@@ -1017,440 +1018,411 @@
       </w:tr>
       <w:tr>
         <w:trPr>
-          <w:trHeight w:val="2438"/>
+          <w:trHeight w:val="2438" w:hRule="atLeast"/>
         </w:trPr>
         <w:tc>
           <w:tcPr>
             <w:tcW w:w="2254" w:type="dxa"/>
+            <w:tcBorders/>
           </w:tcPr>
           <w:p>
             <w:pPr>
-              <w:jc w:val="center"/>
-              <w:rPr>
-                <w:noProof/>
-                <w:sz w:val="40"/>
-                <w:szCs w:val="40"/>
-              </w:rPr>
-            </w:pPr>
-          </w:p>
-          <w:p>
-            <w:pPr>
-              <w:jc w:val="center"/>
-              <w:rPr>
-                <w:sz w:val="40"/>
-                <w:szCs w:val="40"/>
-              </w:rPr>
-            </w:pPr>
-            <w:r>
-              <w:rPr>
-                <w:sz w:val="40"/>
-                <w:szCs w:val="40"/>
-              </w:rPr>
-              <w:t>n</w:t>
-            </w:r>
-            <w:r>
-              <w:rPr>
-                <w:sz w:val="40"/>
-                <w:szCs w:val="40"/>
-              </w:rPr>
-              <w:t>orth</w:t>
+              <w:pStyle w:val="Normal"/>
+              <w:spacing w:lineRule="auto" w:line="240" w:before="0" w:after="0"/>
+              <w:jc w:val="center"/>
+              <w:rPr>
+                <w:sz w:val="36"/>
+                <w:szCs w:val="40"/>
+              </w:rPr>
+            </w:pPr>
+            <w:r>
+              <w:rPr>
+                <w:sz w:val="36"/>
+                <w:szCs w:val="40"/>
+              </w:rPr>
+            </w:r>
+          </w:p>
+          <w:p>
+            <w:pPr>
+              <w:pStyle w:val="Normal"/>
+              <w:spacing w:lineRule="auto" w:line="240" w:before="0" w:after="0"/>
+              <w:jc w:val="center"/>
+              <w:rPr>
+                <w:sz w:val="36"/>
+                <w:szCs w:val="40"/>
+              </w:rPr>
+            </w:pPr>
+            <w:r>
+              <w:rPr>
+                <w:sz w:val="36"/>
+                <w:szCs w:val="40"/>
+              </w:rPr>
+              <w:t>north</w:t>
             </w:r>
           </w:p>
         </w:tc>
         <w:tc>
           <w:tcPr>
             <w:tcW w:w="2254" w:type="dxa"/>
+            <w:tcBorders/>
           </w:tcPr>
           <w:p>
             <w:pPr>
-              <w:jc w:val="center"/>
-              <w:rPr>
-                <w:noProof/>
-                <w:sz w:val="40"/>
-                <w:szCs w:val="40"/>
-              </w:rPr>
-            </w:pPr>
-          </w:p>
-          <w:p>
-            <w:pPr>
-              <w:jc w:val="center"/>
-              <w:rPr>
-                <w:noProof/>
-                <w:sz w:val="40"/>
-                <w:szCs w:val="40"/>
-              </w:rPr>
-            </w:pPr>
-            <w:r>
-              <w:rPr>
-                <w:noProof/>
-                <w:sz w:val="40"/>
-                <w:szCs w:val="40"/>
-              </w:rPr>
-              <w:t>s</w:t>
-            </w:r>
-            <w:r>
-              <w:rPr>
-                <w:noProof/>
-                <w:sz w:val="40"/>
-                <w:szCs w:val="40"/>
-              </w:rPr>
-              <w:t>outh</w:t>
-            </w:r>
-          </w:p>
-          <w:p>
-            <w:pPr>
-              <w:jc w:val="center"/>
-              <w:rPr>
-                <w:sz w:val="40"/>
-                <w:szCs w:val="40"/>
-              </w:rPr>
-            </w:pPr>
+              <w:pStyle w:val="Normal"/>
+              <w:spacing w:lineRule="auto" w:line="240" w:before="0" w:after="0"/>
+              <w:jc w:val="center"/>
+              <w:rPr>
+                <w:sz w:val="36"/>
+                <w:szCs w:val="40"/>
+              </w:rPr>
+            </w:pPr>
+            <w:r>
+              <w:rPr>
+                <w:sz w:val="36"/>
+                <w:szCs w:val="40"/>
+              </w:rPr>
+            </w:r>
+          </w:p>
+          <w:p>
+            <w:pPr>
+              <w:pStyle w:val="Normal"/>
+              <w:spacing w:lineRule="auto" w:line="240" w:before="0" w:after="0"/>
+              <w:jc w:val="center"/>
+              <w:rPr>
+                <w:sz w:val="36"/>
+                <w:szCs w:val="40"/>
+              </w:rPr>
+            </w:pPr>
+            <w:r>
+              <w:rPr>
+                <w:sz w:val="36"/>
+                <w:szCs w:val="40"/>
+              </w:rPr>
+              <w:t>south</w:t>
+            </w:r>
+          </w:p>
+          <w:p>
+            <w:pPr>
+              <w:pStyle w:val="Normal"/>
+              <w:spacing w:lineRule="auto" w:line="240" w:before="0" w:after="0"/>
+              <w:jc w:val="center"/>
+              <w:rPr>
+                <w:sz w:val="36"/>
+                <w:szCs w:val="40"/>
+              </w:rPr>
+            </w:pPr>
+            <w:r>
+              <w:rPr>
+                <w:sz w:val="36"/>
+                <w:szCs w:val="40"/>
+              </w:rPr>
+            </w:r>
           </w:p>
         </w:tc>
         <w:tc>
           <w:tcPr>
             <w:tcW w:w="2254" w:type="dxa"/>
+            <w:tcBorders/>
           </w:tcPr>
           <w:p>
             <w:pPr>
-              <w:jc w:val="center"/>
-              <w:rPr>
-                <w:sz w:val="40"/>
-                <w:szCs w:val="40"/>
-              </w:rPr>
-            </w:pPr>
-          </w:p>
-          <w:p>
-            <w:pPr>
-              <w:jc w:val="center"/>
-              <w:rPr>
-                <w:sz w:val="40"/>
-                <w:szCs w:val="40"/>
-              </w:rPr>
-            </w:pPr>
-            <w:r>
-              <w:rPr>
-                <w:sz w:val="40"/>
-                <w:szCs w:val="40"/>
-              </w:rPr>
-              <w:t>e</w:t>
-            </w:r>
-            <w:r>
-              <w:rPr>
-                <w:sz w:val="40"/>
-                <w:szCs w:val="40"/>
-              </w:rPr>
-              <w:t>ast</w:t>
+              <w:pStyle w:val="Normal"/>
+              <w:spacing w:lineRule="auto" w:line="240" w:before="0" w:after="0"/>
+              <w:jc w:val="center"/>
+              <w:rPr>
+                <w:sz w:val="36"/>
+                <w:szCs w:val="40"/>
+              </w:rPr>
+            </w:pPr>
+            <w:r>
+              <w:rPr>
+                <w:sz w:val="36"/>
+                <w:szCs w:val="40"/>
+              </w:rPr>
+            </w:r>
+          </w:p>
+          <w:p>
+            <w:pPr>
+              <w:pStyle w:val="Normal"/>
+              <w:spacing w:lineRule="auto" w:line="240" w:before="0" w:after="0"/>
+              <w:jc w:val="center"/>
+              <w:rPr>
+                <w:sz w:val="36"/>
+                <w:szCs w:val="40"/>
+              </w:rPr>
+            </w:pPr>
+            <w:r>
+              <w:rPr>
+                <w:sz w:val="36"/>
+                <w:szCs w:val="40"/>
+              </w:rPr>
+              <w:t>east</w:t>
+            </w:r>
+          </w:p>
+        </w:tc>
+        <w:tc>
+          <w:tcPr>
+            <w:tcW w:w="2253" w:type="dxa"/>
+            <w:tcBorders/>
+          </w:tcPr>
+          <w:p>
+            <w:pPr>
+              <w:pStyle w:val="Normal"/>
+              <w:spacing w:lineRule="auto" w:line="240" w:before="0" w:after="0"/>
+              <w:jc w:val="center"/>
+              <w:rPr>
+                <w:sz w:val="36"/>
+                <w:szCs w:val="40"/>
+              </w:rPr>
+            </w:pPr>
+            <w:r>
+              <w:rPr>
+                <w:sz w:val="36"/>
+                <w:szCs w:val="40"/>
+              </w:rPr>
+            </w:r>
+          </w:p>
+          <w:p>
+            <w:pPr>
+              <w:pStyle w:val="Normal"/>
+              <w:spacing w:lineRule="auto" w:line="240" w:before="0" w:after="0"/>
+              <w:jc w:val="center"/>
+              <w:rPr>
+                <w:sz w:val="36"/>
+                <w:szCs w:val="40"/>
+              </w:rPr>
+            </w:pPr>
+            <w:r>
+              <w:rPr>
+                <w:sz w:val="36"/>
+                <w:szCs w:val="40"/>
+              </w:rPr>
+              <w:t>west</w:t>
+            </w:r>
+          </w:p>
+        </w:tc>
+      </w:tr>
+      <w:tr>
+        <w:trPr>
+          <w:trHeight w:val="2438" w:hRule="atLeast"/>
+        </w:trPr>
+        <w:tc>
+          <w:tcPr>
+            <w:tcW w:w="2254" w:type="dxa"/>
+            <w:tcBorders/>
+          </w:tcPr>
+          <w:p>
+            <w:pPr>
+              <w:pStyle w:val="Normal"/>
+              <w:spacing w:lineRule="auto" w:line="240" w:before="0" w:after="0"/>
+              <w:jc w:val="center"/>
+              <w:rPr>
+                <w:sz w:val="36"/>
+                <w:szCs w:val="40"/>
+              </w:rPr>
+            </w:pPr>
+            <w:r>
+              <w:rPr>
+                <w:sz w:val="36"/>
+                <w:szCs w:val="40"/>
+              </w:rPr>
+            </w:r>
+          </w:p>
+          <w:p>
+            <w:pPr>
+              <w:pStyle w:val="Normal"/>
+              <w:spacing w:lineRule="auto" w:line="240" w:before="0" w:after="0"/>
+              <w:jc w:val="center"/>
+              <w:rPr>
+                <w:sz w:val="36"/>
+                <w:szCs w:val="40"/>
+              </w:rPr>
+            </w:pPr>
+            <w:r>
+              <w:rPr>
+                <w:sz w:val="36"/>
+                <w:szCs w:val="40"/>
+              </w:rPr>
+              <w:t>northeast</w:t>
             </w:r>
           </w:p>
         </w:tc>
         <w:tc>
           <w:tcPr>
             <w:tcW w:w="2254" w:type="dxa"/>
+            <w:tcBorders/>
           </w:tcPr>
           <w:p>
             <w:pPr>
-              <w:jc w:val="center"/>
-              <w:rPr>
-                <w:sz w:val="40"/>
-                <w:szCs w:val="40"/>
-              </w:rPr>
-            </w:pPr>
-          </w:p>
-          <w:p>
-            <w:pPr>
-              <w:jc w:val="center"/>
-              <w:rPr>
-                <w:sz w:val="40"/>
-                <w:szCs w:val="40"/>
-              </w:rPr>
-            </w:pPr>
-            <w:r>
-              <w:rPr>
-                <w:sz w:val="40"/>
-                <w:szCs w:val="40"/>
-              </w:rPr>
-              <w:t>w</w:t>
-            </w:r>
-            <w:r>
-              <w:rPr>
-                <w:sz w:val="40"/>
-                <w:szCs w:val="40"/>
-              </w:rPr>
-              <w:t>est</w:t>
-            </w:r>
-          </w:p>
-        </w:tc>
-      </w:tr>
-      <w:tr>
-        <w:trPr>
-          <w:trHeight w:val="2438"/>
-        </w:trPr>
-        <w:tc>
-          <w:tcPr>
-            <w:tcW w:w="2254" w:type="dxa"/>
-          </w:tcPr>
-          <w:p>
-            <w:pPr>
-              <w:jc w:val="center"/>
-              <w:rPr>
-                <w:noProof/>
-                <w:sz w:val="40"/>
-                <w:szCs w:val="40"/>
-              </w:rPr>
-            </w:pPr>
-          </w:p>
-          <w:p>
-            <w:pPr>
-              <w:jc w:val="center"/>
-              <w:rPr>
-                <w:sz w:val="40"/>
-                <w:szCs w:val="40"/>
-              </w:rPr>
-            </w:pPr>
-            <w:r>
-              <w:rPr>
-                <w:sz w:val="40"/>
-                <w:szCs w:val="40"/>
-              </w:rPr>
-              <w:t>n</w:t>
-            </w:r>
-            <w:r>
-              <w:rPr>
-                <w:sz w:val="40"/>
-                <w:szCs w:val="40"/>
-              </w:rPr>
-              <w:t>orth</w:t>
-            </w:r>
-            <w:r>
-              <w:rPr>
-                <w:sz w:val="40"/>
-                <w:szCs w:val="40"/>
-              </w:rPr>
-              <w:t>e</w:t>
-            </w:r>
-            <w:r>
-              <w:rPr>
-                <w:sz w:val="40"/>
-                <w:szCs w:val="40"/>
-              </w:rPr>
-              <w:t>ast</w:t>
+              <w:pStyle w:val="Normal"/>
+              <w:spacing w:lineRule="auto" w:line="240" w:before="0" w:after="0"/>
+              <w:jc w:val="center"/>
+              <w:rPr>
+                <w:sz w:val="36"/>
+                <w:szCs w:val="40"/>
+              </w:rPr>
+            </w:pPr>
+            <w:r>
+              <w:rPr>
+                <w:sz w:val="36"/>
+                <w:szCs w:val="40"/>
+              </w:rPr>
+            </w:r>
+          </w:p>
+          <w:p>
+            <w:pPr>
+              <w:pStyle w:val="Normal"/>
+              <w:spacing w:lineRule="auto" w:line="240" w:before="0" w:after="0"/>
+              <w:jc w:val="center"/>
+              <w:rPr>
+                <w:sz w:val="36"/>
+                <w:szCs w:val="40"/>
+              </w:rPr>
+            </w:pPr>
+            <w:r>
+              <w:rPr>
+                <w:sz w:val="36"/>
+                <w:szCs w:val="40"/>
+              </w:rPr>
+              <w:t>southeast</w:t>
+            </w:r>
+          </w:p>
+          <w:p>
+            <w:pPr>
+              <w:pStyle w:val="Normal"/>
+              <w:spacing w:lineRule="auto" w:line="240" w:before="0" w:after="0"/>
+              <w:jc w:val="center"/>
+              <w:rPr>
+                <w:sz w:val="36"/>
+                <w:szCs w:val="40"/>
+              </w:rPr>
+            </w:pPr>
+            <w:r>
+              <w:rPr>
+                <w:sz w:val="36"/>
+                <w:szCs w:val="40"/>
+              </w:rPr>
             </w:r>
           </w:p>
         </w:tc>
         <w:tc>
           <w:tcPr>
             <w:tcW w:w="2254" w:type="dxa"/>
+            <w:tcBorders/>
           </w:tcPr>
           <w:p>
             <w:pPr>
-              <w:jc w:val="center"/>
-              <w:rPr>
-                <w:noProof/>
-                <w:sz w:val="40"/>
-                <w:szCs w:val="40"/>
-              </w:rPr>
-            </w:pPr>
-          </w:p>
-          <w:p>
-            <w:pPr>
-              <w:jc w:val="center"/>
-              <w:rPr>
-                <w:noProof/>
-                <w:sz w:val="40"/>
-                <w:szCs w:val="40"/>
-              </w:rPr>
-            </w:pPr>
-            <w:r>
-              <w:rPr>
-                <w:noProof/>
-                <w:sz w:val="40"/>
-                <w:szCs w:val="40"/>
-              </w:rPr>
-              <w:t>s</w:t>
-            </w:r>
-            <w:r>
-              <w:rPr>
-                <w:noProof/>
-                <w:sz w:val="40"/>
-                <w:szCs w:val="40"/>
-              </w:rPr>
-              <w:t>outh</w:t>
-            </w:r>
-            <w:r>
-              <w:rPr>
-                <w:noProof/>
-                <w:sz w:val="40"/>
-                <w:szCs w:val="40"/>
-              </w:rPr>
-              <w:t>e</w:t>
-            </w:r>
-            <w:r>
-              <w:rPr>
-                <w:noProof/>
-                <w:sz w:val="40"/>
-                <w:szCs w:val="40"/>
-              </w:rPr>
-              <w:t>ast</w:t>
-            </w:r>
-          </w:p>
-          <w:p>
-            <w:pPr>
-              <w:jc w:val="center"/>
-              <w:rPr>
-                <w:sz w:val="40"/>
-                <w:szCs w:val="40"/>
-              </w:rPr>
-            </w:pPr>
+              <w:pStyle w:val="Normal"/>
+              <w:spacing w:lineRule="auto" w:line="240" w:before="0" w:after="0"/>
+              <w:jc w:val="center"/>
+              <w:rPr>
+                <w:sz w:val="36"/>
+                <w:szCs w:val="40"/>
+              </w:rPr>
+            </w:pPr>
+            <w:r>
+              <w:rPr>
+                <w:sz w:val="36"/>
+                <w:szCs w:val="40"/>
+              </w:rPr>
+            </w:r>
+          </w:p>
+          <w:p>
+            <w:pPr>
+              <w:pStyle w:val="Normal"/>
+              <w:spacing w:lineRule="auto" w:line="240" w:before="0" w:after="0"/>
+              <w:jc w:val="center"/>
+              <w:rPr>
+                <w:sz w:val="36"/>
+                <w:szCs w:val="40"/>
+              </w:rPr>
+            </w:pPr>
+            <w:r>
+              <w:rPr>
+                <w:sz w:val="36"/>
+                <w:szCs w:val="40"/>
+              </w:rPr>
+              <w:t>northwest</w:t>
+            </w:r>
           </w:p>
         </w:tc>
         <w:tc>
           <w:tcPr>
-            <w:tcW w:w="2254" w:type="dxa"/>
+            <w:tcW w:w="2253" w:type="dxa"/>
+            <w:tcBorders/>
           </w:tcPr>
           <w:p>
             <w:pPr>
-              <w:jc w:val="center"/>
-              <w:rPr>
-                <w:sz w:val="40"/>
-                <w:szCs w:val="40"/>
-              </w:rPr>
-            </w:pPr>
-          </w:p>
-          <w:p>
-            <w:pPr>
-              <w:jc w:val="center"/>
-              <w:rPr>
-                <w:sz w:val="40"/>
-                <w:szCs w:val="40"/>
-              </w:rPr>
-            </w:pPr>
-            <w:r>
-              <w:rPr>
-                <w:sz w:val="40"/>
-                <w:szCs w:val="40"/>
-              </w:rPr>
-              <w:t>n</w:t>
-            </w:r>
-            <w:r>
-              <w:rPr>
-                <w:sz w:val="40"/>
-                <w:szCs w:val="40"/>
-              </w:rPr>
-              <w:t>orth</w:t>
-            </w:r>
-            <w:r>
-              <w:rPr>
-                <w:sz w:val="40"/>
-                <w:szCs w:val="40"/>
-              </w:rPr>
-              <w:t>w</w:t>
-            </w:r>
-            <w:r>
-              <w:rPr>
-                <w:sz w:val="40"/>
-                <w:szCs w:val="40"/>
-              </w:rPr>
-              <w:t>est</w:t>
-            </w:r>
-          </w:p>
-        </w:tc>
-        <w:tc>
-          <w:tcPr>
-            <w:tcW w:w="2254" w:type="dxa"/>
-          </w:tcPr>
-          <w:p>
-            <w:pPr>
-              <w:jc w:val="center"/>
-              <w:rPr>
-                <w:sz w:val="40"/>
-                <w:szCs w:val="40"/>
-              </w:rPr>
-            </w:pPr>
-          </w:p>
-          <w:p>
-            <w:pPr>
-              <w:jc w:val="center"/>
-              <w:rPr>
-                <w:sz w:val="40"/>
-                <w:szCs w:val="40"/>
-              </w:rPr>
-            </w:pPr>
-            <w:r>
-              <w:rPr>
-                <w:sz w:val="40"/>
-                <w:szCs w:val="40"/>
-              </w:rPr>
-              <w:t>s</w:t>
-            </w:r>
-            <w:r>
-              <w:rPr>
-                <w:sz w:val="40"/>
-                <w:szCs w:val="40"/>
-              </w:rPr>
-              <w:t>outh</w:t>
-            </w:r>
-            <w:r>
-              <w:rPr>
-                <w:sz w:val="40"/>
-                <w:szCs w:val="40"/>
-              </w:rPr>
-              <w:t>w</w:t>
-            </w:r>
-            <w:r>
-              <w:rPr>
-                <w:sz w:val="40"/>
-                <w:szCs w:val="40"/>
-              </w:rPr>
-              <w:t>est</w:t>
+              <w:pStyle w:val="Normal"/>
+              <w:spacing w:lineRule="auto" w:line="240" w:before="0" w:after="0"/>
+              <w:jc w:val="center"/>
+              <w:rPr>
+                <w:sz w:val="36"/>
+                <w:szCs w:val="40"/>
+              </w:rPr>
+            </w:pPr>
+            <w:r>
+              <w:rPr>
+                <w:sz w:val="36"/>
+                <w:szCs w:val="40"/>
+              </w:rPr>
+            </w:r>
+          </w:p>
+          <w:p>
+            <w:pPr>
+              <w:pStyle w:val="Normal"/>
+              <w:spacing w:lineRule="auto" w:line="240" w:before="0" w:after="0"/>
+              <w:jc w:val="center"/>
+              <w:rPr>
+                <w:sz w:val="36"/>
+                <w:szCs w:val="40"/>
+              </w:rPr>
+            </w:pPr>
+            <w:r>
+              <w:rPr>
+                <w:sz w:val="36"/>
+                <w:szCs w:val="40"/>
+              </w:rPr>
+              <w:t>southwest</w:t>
             </w:r>
           </w:p>
         </w:tc>
       </w:tr>
     </w:tbl>
-    <w:p/>
+    <w:p>
+      <w:pPr>
+        <w:pStyle w:val="Normal"/>
+        <w:widowControl/>
+        <w:bidi w:val="0"/>
+        <w:spacing w:lineRule="auto" w:line="259" w:before="0" w:after="160"/>
+        <w:jc w:val="left"/>
+        <w:rPr/>
+      </w:pPr>
+      <w:r>
+        <w:rPr/>
+      </w:r>
+    </w:p>
     <w:sectPr>
       <w:footerReference w:type="default" r:id="rId10"/>
+      <w:type w:val="nextPage"/>
       <w:pgSz w:w="11906" w:h="16838"/>
-      <w:pgMar w:top="1440" w:right="1440" w:bottom="1440" w:left="1440" w:header="708" w:footer="708" w:gutter="0"/>
-      <w:cols w:space="708"/>
-      <w:docGrid w:linePitch="360"/>
+      <w:pgMar w:left="1440" w:right="1440" w:header="0" w:top="1440" w:footer="708" w:bottom="1440" w:gutter="0"/>
+      <w:pgNumType w:fmt="decimal"/>
+      <w:formProt w:val="false"/>
+      <w:textDirection w:val="lrTb"/>
+      <w:docGrid w:type="default" w:linePitch="360" w:charSpace="4096"/>
     </w:sectPr>
   </w:body>
 </w:document>
 </file>
 
-<file path=word/endnotes.xml><?xml version="1.0" encoding="utf-8"?>
-<w:endnotes xmlns:wpc="http://schemas.microsoft.com/office/word/2010/wordprocessingCanvas" xmlns:cx="http://schemas.microsoft.com/office/drawing/2014/chartex" xmlns:cx1="http://schemas.microsoft.com/office/drawing/2015/9/8/chartex" xmlns:cx2="http://schemas.microsoft.com/office/drawing/2015/10/21/chartex" xmlns:cx3="http://schemas.microsoft.com/office/drawing/2016/5/9/chartex" xmlns:cx4="http://schemas.microsoft.com/office/drawing/2016/5/10/chartex" xmlns:cx5="http://schemas.microsoft.com/office/drawing/2016/5/11/chartex" xmlns:cx6="http://schemas.microsoft.com/office/drawing/2016/5/12/chartex" xmlns:cx7="http://schemas.microsoft.com/office/drawing/2016/5/13/chartex" xmlns:cx8="http://schemas.microsoft.com/office/drawing/2016/5/14/chartex" xmlns:mc="http://schemas.openxmlformats.org/markup-compatibility/2006" xmlns:aink="http://schemas.microsoft.com/office/drawing/2016/ink" xmlns:am3d="http://schemas.microsoft.com/office/drawing/2017/model3d" xmlns:o="urn:schemas-microsoft-com:office:office" xmlns:r="http://schemas.openxmlformats.org/officeDocument/2006/relationships" xmlns:m="http://schemas.openxmlformats.org/officeDocument/2006/math" xmlns:v="urn:schemas-microsoft-com:vml" xmlns:wp14="http://schemas.microsoft.com/office/word/2010/wordprocessingDrawing" xmlns:wp="http://schemas.openxmlformats.org/drawingml/2006/wordprocessingDrawing" xmlns:w10="urn:schemas-microsoft-com:office:word" xmlns:w="http://schemas.openxmlformats.org/wordprocessingml/2006/main" xmlns:w14="http://schemas.microsoft.com/office/word/2010/wordml" xmlns:w15="http://schemas.microsoft.com/office/word/2012/wordml" xmlns:w16cex="http://schemas.microsoft.com/office/word/2018/wordml/cex" xmlns:w16cid="http://schemas.microsoft.com/office/word/2016/wordml/cid" xmlns:w16="http://schemas.microsoft.com/office/word/2018/wordml" xmlns:w16sdtdh="http://schemas.microsoft.com/office/word/2020/wordml/sdtdatahash" xmlns:w16se="http://schemas.microsoft.com/office/word/2015/wordml/symex" xmlns:wpg="http://schemas.microsoft.com/office/word/2010/wordprocessingGroup" xmlns:wpi="http://schemas.microsoft.com/office/word/2010/wordprocessingInk" xmlns:wne="http://schemas.microsoft.com/office/word/2006/wordml" xmlns:wps="http://schemas.microsoft.com/office/word/2010/wordprocessingShape" mc:Ignorable="w14 w15 w16se w16cid w16 w16cex w16sdtdh wp14">
-  <w:endnote w:type="separator" w:id="-1">
-    <w:p>
-      <w:pPr>
-        <w:spacing w:after="0" w:line="240" w:lineRule="auto"/>
-      </w:pPr>
-      <w:r>
-        <w:separator/>
-      </w:r>
-    </w:p>
-  </w:endnote>
-  <w:endnote w:type="continuationSeparator" w:id="0">
-    <w:p>
-      <w:pPr>
-        <w:spacing w:after="0" w:line="240" w:lineRule="auto"/>
-      </w:pPr>
-      <w:r>
-        <w:continuationSeparator/>
-      </w:r>
-    </w:p>
-  </w:endnote>
-</w:endnotes>
-</file>
-
 <file path=word/footer1.xml><?xml version="1.0" encoding="utf-8"?>
-<w:ftr xmlns:wpc="http://schemas.microsoft.com/office/word/2010/wordprocessingCanvas" xmlns:cx="http://schemas.microsoft.com/office/drawing/2014/chartex" xmlns:cx1="http://schemas.microsoft.com/office/drawing/2015/9/8/chartex" xmlns:cx2="http://schemas.microsoft.com/office/drawing/2015/10/21/chartex" xmlns:cx3="http://schemas.microsoft.com/office/drawing/2016/5/9/chartex" xmlns:cx4="http://schemas.microsoft.com/office/drawing/2016/5/10/chartex" xmlns:cx5="http://schemas.microsoft.com/office/drawing/2016/5/11/chartex" xmlns:cx6="http://schemas.microsoft.com/office/drawing/2016/5/12/chartex" xmlns:cx7="http://schemas.microsoft.com/office/drawing/2016/5/13/chartex" xmlns:cx8="http://schemas.microsoft.com/office/drawing/2016/5/14/chartex" xmlns:mc="http://schemas.openxmlformats.org/markup-compatibility/2006" xmlns:aink="http://schemas.microsoft.com/office/drawing/2016/ink" xmlns:am3d="http://schemas.microsoft.com/office/drawing/2017/model3d" xmlns:o="urn:schemas-microsoft-com:office:office" xmlns:r="http://schemas.openxmlformats.org/officeDocument/2006/relationships" xmlns:m="http://schemas.openxmlformats.org/officeDocument/2006/math" xmlns:v="urn:schemas-microsoft-com:vml" xmlns:wp14="http://schemas.microsoft.com/office/word/2010/wordprocessingDrawing" xmlns:wp="http://schemas.openxmlformats.org/drawingml/2006/wordprocessingDrawing" xmlns:w10="urn:schemas-microsoft-com:office:word" xmlns:w="http://schemas.openxmlformats.org/wordprocessingml/2006/main" xmlns:w14="http://schemas.microsoft.com/office/word/2010/wordml" xmlns:w15="http://schemas.microsoft.com/office/word/2012/wordml" xmlns:w16cex="http://schemas.microsoft.com/office/word/2018/wordml/cex" xmlns:w16cid="http://schemas.microsoft.com/office/word/2016/wordml/cid" xmlns:w16="http://schemas.microsoft.com/office/word/2018/wordml" xmlns:w16sdtdh="http://schemas.microsoft.com/office/word/2020/wordml/sdtdatahash" xmlns:w16se="http://schemas.microsoft.com/office/word/2015/wordml/symex" xmlns:wpg="http://schemas.microsoft.com/office/word/2010/wordprocessingGroup" xmlns:wpi="http://schemas.microsoft.com/office/word/2010/wordprocessingInk" xmlns:wne="http://schemas.microsoft.com/office/word/2006/wordml" xmlns:wps="http://schemas.microsoft.com/office/word/2010/wordprocessingShape" mc:Ignorable="w14 w15 w16se w16cid w16 w16cex w16sdtdh wp14">
+<w:ftr xmlns:o="urn:schemas-microsoft-com:office:office" xmlns:r="http://schemas.openxmlformats.org/officeDocument/2006/relationships" xmlns:v="urn:schemas-microsoft-com:vml" xmlns:w="http://schemas.openxmlformats.org/wordprocessingml/2006/main" xmlns:w10="urn:schemas-microsoft-com:office:word" xmlns:wp="http://schemas.openxmlformats.org/drawingml/2006/wordprocessingDrawing" xmlns:wps="http://schemas.microsoft.com/office/word/2010/wordprocessingShape" xmlns:wpg="http://schemas.microsoft.com/office/word/2010/wordprocessingGroup" xmlns:mc="http://schemas.openxmlformats.org/markup-compatibility/2006" xmlns:wp14="http://schemas.microsoft.com/office/word/2010/wordprocessingDrawing" xmlns:w14="http://schemas.microsoft.com/office/word/2010/wordml" mc:Ignorable="w14 wp14">
   <w:p>
     <w:pPr>
       <w:pStyle w:val="Footer"/>
       <w:rPr>
+        <w:i/>
         <w:i/>
         <w:iCs/>
       </w:rPr>
@@ -1464,10 +1436,10 @@
       </w:rPr>
       <w:t xml:space="preserve">Bristol English 18.3 four nations north south east and west matching cards </w:t>
     </w:r>
-    <w:hyperlink r:id="rId1" w:history="1">
+    <w:hyperlink r:id="rId1">
       <w:r>
         <w:rPr>
-          <w:rStyle w:val="Hyperlink"/>
+          <w:rStyle w:val="InternetLink"/>
           <w:i/>
           <w:iCs/>
           <w:sz w:val="20"/>
@@ -1487,42 +1459,21 @@
   <w:p>
     <w:pPr>
       <w:pStyle w:val="Footer"/>
+      <w:rPr/>
     </w:pPr>
+    <w:r>
+      <w:rPr/>
+    </w:r>
   </w:p>
 </w:ftr>
 </file>
 
-<file path=word/footnotes.xml><?xml version="1.0" encoding="utf-8"?>
-<w:footnotes xmlns:wpc="http://schemas.microsoft.com/office/word/2010/wordprocessingCanvas" xmlns:cx="http://schemas.microsoft.com/office/drawing/2014/chartex" xmlns:cx1="http://schemas.microsoft.com/office/drawing/2015/9/8/chartex" xmlns:cx2="http://schemas.microsoft.com/office/drawing/2015/10/21/chartex" xmlns:cx3="http://schemas.microsoft.com/office/drawing/2016/5/9/chartex" xmlns:cx4="http://schemas.microsoft.com/office/drawing/2016/5/10/chartex" xmlns:cx5="http://schemas.microsoft.com/office/drawing/2016/5/11/chartex" xmlns:cx6="http://schemas.microsoft.com/office/drawing/2016/5/12/chartex" xmlns:cx7="http://schemas.microsoft.com/office/drawing/2016/5/13/chartex" xmlns:cx8="http://schemas.microsoft.com/office/drawing/2016/5/14/chartex" xmlns:mc="http://schemas.openxmlformats.org/markup-compatibility/2006" xmlns:aink="http://schemas.microsoft.com/office/drawing/2016/ink" xmlns:am3d="http://schemas.microsoft.com/office/drawing/2017/model3d" xmlns:o="urn:schemas-microsoft-com:office:office" xmlns:r="http://schemas.openxmlformats.org/officeDocument/2006/relationships" xmlns:m="http://schemas.openxmlformats.org/officeDocument/2006/math" xmlns:v="urn:schemas-microsoft-com:vml" xmlns:wp14="http://schemas.microsoft.com/office/word/2010/wordprocessingDrawing" xmlns:wp="http://schemas.openxmlformats.org/drawingml/2006/wordprocessingDrawing" xmlns:w10="urn:schemas-microsoft-com:office:word" xmlns:w="http://schemas.openxmlformats.org/wordprocessingml/2006/main" xmlns:w14="http://schemas.microsoft.com/office/word/2010/wordml" xmlns:w15="http://schemas.microsoft.com/office/word/2012/wordml" xmlns:w16cex="http://schemas.microsoft.com/office/word/2018/wordml/cex" xmlns:w16cid="http://schemas.microsoft.com/office/word/2016/wordml/cid" xmlns:w16="http://schemas.microsoft.com/office/word/2018/wordml" xmlns:w16sdtdh="http://schemas.microsoft.com/office/word/2020/wordml/sdtdatahash" xmlns:w16se="http://schemas.microsoft.com/office/word/2015/wordml/symex" xmlns:wpg="http://schemas.microsoft.com/office/word/2010/wordprocessingGroup" xmlns:wpi="http://schemas.microsoft.com/office/word/2010/wordprocessingInk" xmlns:wne="http://schemas.microsoft.com/office/word/2006/wordml" xmlns:wps="http://schemas.microsoft.com/office/word/2010/wordprocessingShape" mc:Ignorable="w14 w15 w16se w16cid w16 w16cex w16sdtdh wp14">
-  <w:footnote w:type="separator" w:id="-1">
-    <w:p>
-      <w:pPr>
-        <w:spacing w:after="0" w:line="240" w:lineRule="auto"/>
-      </w:pPr>
-      <w:r>
-        <w:separator/>
-      </w:r>
-    </w:p>
-  </w:footnote>
-  <w:footnote w:type="continuationSeparator" w:id="0">
-    <w:p>
-      <w:pPr>
-        <w:spacing w:after="0" w:line="240" w:lineRule="auto"/>
-      </w:pPr>
-      <w:r>
-        <w:continuationSeparator/>
-      </w:r>
-    </w:p>
-  </w:footnote>
-</w:footnotes>
-</file>
-
 <file path=word/styles.xml><?xml version="1.0" encoding="utf-8"?>
-<w:styles xmlns:mc="http://schemas.openxmlformats.org/markup-compatibility/2006" xmlns:r="http://schemas.openxmlformats.org/officeDocument/2006/relationships" xmlns:w="http://schemas.openxmlformats.org/wordprocessingml/2006/main" xmlns:w14="http://schemas.microsoft.com/office/word/2010/wordml" xmlns:w15="http://schemas.microsoft.com/office/word/2012/wordml" xmlns:w16cex="http://schemas.microsoft.com/office/word/2018/wordml/cex" xmlns:w16cid="http://schemas.microsoft.com/office/word/2016/wordml/cid" xmlns:w16="http://schemas.microsoft.com/office/word/2018/wordml" xmlns:w16sdtdh="http://schemas.microsoft.com/office/word/2020/wordml/sdtdatahash" xmlns:w16se="http://schemas.microsoft.com/office/word/2015/wordml/symex" mc:Ignorable="w14 w15 w16se w16cid w16 w16cex w16sdtdh">
+<w:styles xmlns:w="http://schemas.openxmlformats.org/wordprocessingml/2006/main" xmlns:w14="http://schemas.microsoft.com/office/word/2010/wordml" xmlns:mc="http://schemas.openxmlformats.org/markup-compatibility/2006" mc:Ignorable="w14">
   <w:docDefaults>
     <w:rPrDefault>
       <w:rPr>
-        <w:rFonts w:asciiTheme="minorHAnsi" w:eastAsiaTheme="minorHAnsi" w:hAnsiTheme="minorHAnsi" w:cstheme="minorBidi"/>
+        <w:rFonts w:ascii="Calibri" w:hAnsi="Calibri" w:eastAsia="Calibri" w:cs="Arial" w:asciiTheme="minorHAnsi" w:cstheme="minorBidi" w:eastAsiaTheme="minorHAnsi" w:hAnsiTheme="minorHAnsi"/>
         <w:sz w:val="22"/>
         <w:szCs w:val="22"/>
         <w:lang w:val="en-GB" w:eastAsia="en-US" w:bidi="ar-SA"/>
@@ -1530,21 +1481,21 @@
     </w:rPrDefault>
     <w:pPrDefault>
       <w:pPr>
-        <w:spacing w:after="160" w:line="259" w:lineRule="auto"/>
+        <w:suppressAutoHyphens w:val="true"/>
       </w:pPr>
     </w:pPrDefault>
   </w:docDefaults>
   <w:latentStyles w:defLockedState="0" w:defUIPriority="99" w:defSemiHidden="0" w:defUnhideWhenUsed="0" w:defQFormat="0" w:count="376">
     <w:lsdException w:name="Normal" w:uiPriority="0" w:qFormat="1"/>
     <w:lsdException w:name="heading 1" w:uiPriority="9" w:qFormat="1"/>
-    <w:lsdException w:name="heading 2" w:semiHidden="1" w:uiPriority="9" w:unhideWhenUsed="1" w:qFormat="1"/>
-    <w:lsdException w:name="heading 3" w:semiHidden="1" w:uiPriority="9" w:unhideWhenUsed="1" w:qFormat="1"/>
-    <w:lsdException w:name="heading 4" w:semiHidden="1" w:uiPriority="9" w:unhideWhenUsed="1" w:qFormat="1"/>
-    <w:lsdException w:name="heading 5" w:semiHidden="1" w:uiPriority="9" w:unhideWhenUsed="1" w:qFormat="1"/>
-    <w:lsdException w:name="heading 6" w:semiHidden="1" w:uiPriority="9" w:unhideWhenUsed="1" w:qFormat="1"/>
-    <w:lsdException w:name="heading 7" w:semiHidden="1" w:uiPriority="9" w:unhideWhenUsed="1" w:qFormat="1"/>
-    <w:lsdException w:name="heading 8" w:semiHidden="1" w:uiPriority="9" w:unhideWhenUsed="1" w:qFormat="1"/>
-    <w:lsdException w:name="heading 9" w:semiHidden="1" w:uiPriority="9" w:unhideWhenUsed="1" w:qFormat="1"/>
+    <w:lsdException w:name="heading 2" w:uiPriority="9" w:semiHidden="1" w:unhideWhenUsed="1" w:qFormat="1"/>
+    <w:lsdException w:name="heading 3" w:uiPriority="9" w:semiHidden="1" w:unhideWhenUsed="1" w:qFormat="1"/>
+    <w:lsdException w:name="heading 4" w:uiPriority="9" w:semiHidden="1" w:unhideWhenUsed="1" w:qFormat="1"/>
+    <w:lsdException w:name="heading 5" w:uiPriority="9" w:semiHidden="1" w:unhideWhenUsed="1" w:qFormat="1"/>
+    <w:lsdException w:name="heading 6" w:uiPriority="9" w:semiHidden="1" w:unhideWhenUsed="1" w:qFormat="1"/>
+    <w:lsdException w:name="heading 7" w:uiPriority="9" w:semiHidden="1" w:unhideWhenUsed="1" w:qFormat="1"/>
+    <w:lsdException w:name="heading 8" w:uiPriority="9" w:semiHidden="1" w:unhideWhenUsed="1" w:qFormat="1"/>
+    <w:lsdException w:name="heading 9" w:uiPriority="9" w:semiHidden="1" w:unhideWhenUsed="1" w:qFormat="1"/>
     <w:lsdException w:name="index 1" w:semiHidden="1" w:unhideWhenUsed="1"/>
     <w:lsdException w:name="index 2" w:semiHidden="1" w:unhideWhenUsed="1"/>
     <w:lsdException w:name="index 3" w:semiHidden="1" w:unhideWhenUsed="1"/>
@@ -1554,22 +1505,22 @@
     <w:lsdException w:name="index 7" w:semiHidden="1" w:unhideWhenUsed="1"/>
     <w:lsdException w:name="index 8" w:semiHidden="1" w:unhideWhenUsed="1"/>
     <w:lsdException w:name="index 9" w:semiHidden="1" w:unhideWhenUsed="1"/>
-    <w:lsdException w:name="toc 1" w:semiHidden="1" w:uiPriority="39" w:unhideWhenUsed="1"/>
-    <w:lsdException w:name="toc 2" w:semiHidden="1" w:uiPriority="39" w:unhideWhenUsed="1"/>
-    <w:lsdException w:name="toc 3" w:semiHidden="1" w:uiPriority="39" w:unhideWhenUsed="1"/>
-    <w:lsdException w:name="toc 4" w:semiHidden="1" w:uiPriority="39" w:unhideWhenUsed="1"/>
-    <w:lsdException w:name="toc 5" w:semiHidden="1" w:uiPriority="39" w:unhideWhenUsed="1"/>
-    <w:lsdException w:name="toc 6" w:semiHidden="1" w:uiPriority="39" w:unhideWhenUsed="1"/>
-    <w:lsdException w:name="toc 7" w:semiHidden="1" w:uiPriority="39" w:unhideWhenUsed="1"/>
-    <w:lsdException w:name="toc 8" w:semiHidden="1" w:uiPriority="39" w:unhideWhenUsed="1"/>
-    <w:lsdException w:name="toc 9" w:semiHidden="1" w:uiPriority="39" w:unhideWhenUsed="1"/>
+    <w:lsdException w:name="toc 1" w:uiPriority="39" w:semiHidden="1" w:unhideWhenUsed="1"/>
+    <w:lsdException w:name="toc 2" w:uiPriority="39" w:semiHidden="1" w:unhideWhenUsed="1"/>
+    <w:lsdException w:name="toc 3" w:uiPriority="39" w:semiHidden="1" w:unhideWhenUsed="1"/>
+    <w:lsdException w:name="toc 4" w:uiPriority="39" w:semiHidden="1" w:unhideWhenUsed="1"/>
+    <w:lsdException w:name="toc 5" w:uiPriority="39" w:semiHidden="1" w:unhideWhenUsed="1"/>
+    <w:lsdException w:name="toc 6" w:uiPriority="39" w:semiHidden="1" w:unhideWhenUsed="1"/>
+    <w:lsdException w:name="toc 7" w:uiPriority="39" w:semiHidden="1" w:unhideWhenUsed="1"/>
+    <w:lsdException w:name="toc 8" w:uiPriority="39" w:semiHidden="1" w:unhideWhenUsed="1"/>
+    <w:lsdException w:name="toc 9" w:uiPriority="39" w:semiHidden="1" w:unhideWhenUsed="1"/>
     <w:lsdException w:name="Normal Indent" w:semiHidden="1" w:unhideWhenUsed="1"/>
     <w:lsdException w:name="footnote text" w:semiHidden="1" w:unhideWhenUsed="1"/>
     <w:lsdException w:name="annotation text" w:semiHidden="1" w:unhideWhenUsed="1"/>
     <w:lsdException w:name="header" w:semiHidden="1" w:unhideWhenUsed="1"/>
     <w:lsdException w:name="footer" w:semiHidden="1" w:unhideWhenUsed="1"/>
     <w:lsdException w:name="index heading" w:semiHidden="1" w:unhideWhenUsed="1"/>
-    <w:lsdException w:name="caption" w:semiHidden="1" w:uiPriority="35" w:unhideWhenUsed="1" w:qFormat="1"/>
+    <w:lsdException w:name="caption" w:uiPriority="35" w:semiHidden="1" w:unhideWhenUsed="1" w:qFormat="1"/>
     <w:lsdException w:name="table of figures" w:semiHidden="1" w:unhideWhenUsed="1"/>
     <w:lsdException w:name="envelope address" w:semiHidden="1" w:unhideWhenUsed="1"/>
     <w:lsdException w:name="envelope return" w:semiHidden="1" w:unhideWhenUsed="1"/>
@@ -1600,7 +1551,7 @@
     <w:lsdException w:name="Title" w:uiPriority="10" w:qFormat="1"/>
     <w:lsdException w:name="Closing" w:semiHidden="1" w:unhideWhenUsed="1"/>
     <w:lsdException w:name="Signature" w:semiHidden="1" w:unhideWhenUsed="1"/>
-    <w:lsdException w:name="Default Paragraph Font" w:semiHidden="1" w:uiPriority="1" w:unhideWhenUsed="1"/>
+    <w:lsdException w:name="Default Paragraph Font" w:uiPriority="1" w:semiHidden="1" w:unhideWhenUsed="1"/>
     <w:lsdException w:name="Body Text" w:semiHidden="1" w:unhideWhenUsed="1"/>
     <w:lsdException w:name="Body Text Indent" w:semiHidden="1" w:unhideWhenUsed="1"/>
     <w:lsdException w:name="List Continue" w:semiHidden="1" w:unhideWhenUsed="1"/>
@@ -1800,8 +1751,8 @@
     <w:lsdException w:name="Subtle Reference" w:uiPriority="31" w:qFormat="1"/>
     <w:lsdException w:name="Intense Reference" w:uiPriority="32" w:qFormat="1"/>
     <w:lsdException w:name="Book Title" w:uiPriority="33" w:qFormat="1"/>
-    <w:lsdException w:name="Bibliography" w:semiHidden="1" w:uiPriority="37" w:unhideWhenUsed="1"/>
-    <w:lsdException w:name="TOC Heading" w:semiHidden="1" w:uiPriority="39" w:unhideWhenUsed="1" w:qFormat="1"/>
+    <w:lsdException w:name="Bibliography" w:uiPriority="37" w:semiHidden="1" w:unhideWhenUsed="1"/>
+    <w:lsdException w:name="TOC Heading" w:uiPriority="39" w:semiHidden="1" w:unhideWhenUsed="1" w:qFormat="1"/>
     <w:lsdException w:name="Plain Table 1" w:uiPriority="41"/>
     <w:lsdException w:name="Plain Table 2" w:uiPriority="42"/>
     <w:lsdException w:name="Plain Table 3" w:uiPriority="43"/>
@@ -1912,15 +1863,186 @@
     <w:lsdException w:name="Unresolved Mention" w:semiHidden="1" w:unhideWhenUsed="1"/>
     <w:lsdException w:name="Smart Link" w:semiHidden="1" w:unhideWhenUsed="1"/>
   </w:latentStyles>
-  <w:style w:type="paragraph" w:default="1" w:styleId="Normal">
+  <w:style w:type="paragraph" w:styleId="Normal" w:default="1">
     <w:name w:val="Normal"/>
     <w:qFormat/>
+    <w:pPr>
+      <w:widowControl/>
+      <w:bidi w:val="0"/>
+      <w:spacing w:lineRule="auto" w:line="259" w:before="0" w:after="160"/>
+      <w:jc w:val="left"/>
+    </w:pPr>
+    <w:rPr>
+      <w:rFonts w:ascii="Calibri" w:hAnsi="Calibri" w:eastAsia="Calibri" w:cs="Arial" w:asciiTheme="minorHAnsi" w:cstheme="minorBidi" w:eastAsiaTheme="minorHAnsi" w:hAnsiTheme="minorHAnsi"/>
+      <w:color w:val="auto"/>
+      <w:kern w:val="0"/>
+      <w:sz w:val="22"/>
+      <w:szCs w:val="22"/>
+      <w:lang w:val="en-GB" w:eastAsia="en-US" w:bidi="ar-SA"/>
+    </w:rPr>
   </w:style>
-  <w:style w:type="character" w:default="1" w:styleId="DefaultParagraphFont">
+  <w:style w:type="character" w:styleId="DefaultParagraphFont" w:default="1">
     <w:name w:val="Default Paragraph Font"/>
     <w:uiPriority w:val="1"/>
     <w:semiHidden/>
     <w:unhideWhenUsed/>
+    <w:qFormat/>
+    <w:rPr/>
+  </w:style>
+  <w:style w:type="character" w:styleId="HeaderChar" w:customStyle="1">
+    <w:name w:val="Header Char"/>
+    <w:basedOn w:val="DefaultParagraphFont"/>
+    <w:link w:val="Header"/>
+    <w:uiPriority w:val="99"/>
+    <w:qFormat/>
+    <w:rsid w:val="003b5b2d"/>
+    <w:rPr/>
+  </w:style>
+  <w:style w:type="character" w:styleId="FooterChar" w:customStyle="1">
+    <w:name w:val="Footer Char"/>
+    <w:basedOn w:val="DefaultParagraphFont"/>
+    <w:link w:val="Footer"/>
+    <w:uiPriority w:val="99"/>
+    <w:qFormat/>
+    <w:rsid w:val="003b5b2d"/>
+    <w:rPr/>
+  </w:style>
+  <w:style w:type="character" w:styleId="InternetLink">
+    <w:name w:val="Hyperlink"/>
+    <w:basedOn w:val="DefaultParagraphFont"/>
+    <w:uiPriority w:val="99"/>
+    <w:unhideWhenUsed/>
+    <w:rsid w:val="003b5b2d"/>
+    <w:rPr>
+      <w:color w:val="0563C1" w:themeColor="hyperlink"/>
+      <w:u w:val="single"/>
+    </w:rPr>
+  </w:style>
+  <w:style w:type="character" w:styleId="UnresolvedMention">
+    <w:name w:val="Unresolved Mention"/>
+    <w:basedOn w:val="DefaultParagraphFont"/>
+    <w:uiPriority w:val="99"/>
+    <w:semiHidden/>
+    <w:unhideWhenUsed/>
+    <w:qFormat/>
+    <w:rsid w:val="003b5b2d"/>
+    <w:rPr>
+      <w:color w:val="605E5C"/>
+      <w:shd w:fill="E1DFDD" w:val="clear"/>
+    </w:rPr>
+  </w:style>
+  <w:style w:type="paragraph" w:styleId="Heading">
+    <w:name w:val="Heading"/>
+    <w:basedOn w:val="Normal"/>
+    <w:next w:val="TextBody"/>
+    <w:qFormat/>
+    <w:pPr>
+      <w:keepNext w:val="true"/>
+      <w:spacing w:before="240" w:after="120"/>
+    </w:pPr>
+    <w:rPr>
+      <w:rFonts w:ascii="Liberation Sans" w:hAnsi="Liberation Sans" w:eastAsia="Noto Sans CJK SC" w:cs="Lohit Devanagari"/>
+      <w:sz w:val="28"/>
+      <w:szCs w:val="28"/>
+    </w:rPr>
+  </w:style>
+  <w:style w:type="paragraph" w:styleId="TextBody">
+    <w:name w:val="Body Text"/>
+    <w:basedOn w:val="Normal"/>
+    <w:pPr>
+      <w:spacing w:lineRule="auto" w:line="276" w:before="0" w:after="140"/>
+    </w:pPr>
+    <w:rPr/>
+  </w:style>
+  <w:style w:type="paragraph" w:styleId="List">
+    <w:name w:val="List"/>
+    <w:basedOn w:val="TextBody"/>
+    <w:pPr/>
+    <w:rPr>
+      <w:rFonts w:cs="Lohit Devanagari"/>
+    </w:rPr>
+  </w:style>
+  <w:style w:type="paragraph" w:styleId="Caption">
+    <w:name w:val="Caption"/>
+    <w:basedOn w:val="Normal"/>
+    <w:qFormat/>
+    <w:pPr>
+      <w:suppressLineNumbers/>
+      <w:spacing w:before="120" w:after="120"/>
+    </w:pPr>
+    <w:rPr>
+      <w:rFonts w:cs="Lohit Devanagari"/>
+      <w:i/>
+      <w:iCs/>
+      <w:sz w:val="24"/>
+      <w:szCs w:val="24"/>
+    </w:rPr>
+  </w:style>
+  <w:style w:type="paragraph" w:styleId="Index">
+    <w:name w:val="Index"/>
+    <w:basedOn w:val="Normal"/>
+    <w:qFormat/>
+    <w:pPr>
+      <w:suppressLineNumbers/>
+    </w:pPr>
+    <w:rPr>
+      <w:rFonts w:cs="Lohit Devanagari"/>
+    </w:rPr>
+  </w:style>
+  <w:style w:type="paragraph" w:styleId="HeaderandFooter">
+    <w:name w:val="Header and Footer"/>
+    <w:basedOn w:val="Normal"/>
+    <w:qFormat/>
+    <w:pPr/>
+    <w:rPr/>
+  </w:style>
+  <w:style w:type="paragraph" w:styleId="Header">
+    <w:name w:val="Header"/>
+    <w:basedOn w:val="Normal"/>
+    <w:link w:val="HeaderChar"/>
+    <w:uiPriority w:val="99"/>
+    <w:unhideWhenUsed/>
+    <w:rsid w:val="003b5b2d"/>
+    <w:pPr>
+      <w:tabs>
+        <w:tab w:val="clear" w:pos="720"/>
+        <w:tab w:val="center" w:pos="4513" w:leader="none"/>
+        <w:tab w:val="right" w:pos="9026" w:leader="none"/>
+      </w:tabs>
+      <w:spacing w:lineRule="auto" w:line="240" w:before="0" w:after="0"/>
+    </w:pPr>
+    <w:rPr/>
+  </w:style>
+  <w:style w:type="paragraph" w:styleId="Footer">
+    <w:name w:val="Footer"/>
+    <w:basedOn w:val="Normal"/>
+    <w:link w:val="FooterChar"/>
+    <w:uiPriority w:val="99"/>
+    <w:unhideWhenUsed/>
+    <w:rsid w:val="003b5b2d"/>
+    <w:pPr>
+      <w:tabs>
+        <w:tab w:val="clear" w:pos="720"/>
+        <w:tab w:val="center" w:pos="4513" w:leader="none"/>
+        <w:tab w:val="right" w:pos="9026" w:leader="none"/>
+      </w:tabs>
+      <w:spacing w:lineRule="auto" w:line="240" w:before="0" w:after="0"/>
+    </w:pPr>
+    <w:rPr/>
+  </w:style>
+  <w:style w:type="paragraph" w:styleId="FrameContents">
+    <w:name w:val="Frame Contents"/>
+    <w:basedOn w:val="Normal"/>
+    <w:qFormat/>
+    <w:pPr/>
+    <w:rPr/>
+  </w:style>
+  <w:style w:type="numbering" w:styleId="NoList" w:default="1">
+    <w:name w:val="No List"/>
+    <w:uiPriority w:val="99"/>
+    <w:semiHidden/>
+    <w:unhideWhenUsed/>
+    <w:qFormat/>
   </w:style>
   <w:style w:type="table" w:default="1" w:styleId="TableNormal">
     <w:name w:val="Normal Table"/>
@@ -1937,97 +2059,24 @@
       </w:tblCellMar>
     </w:tblPr>
   </w:style>
-  <w:style w:type="numbering" w:default="1" w:styleId="NoList">
-    <w:name w:val="No List"/>
-    <w:uiPriority w:val="99"/>
-    <w:semiHidden/>
-    <w:unhideWhenUsed/>
-  </w:style>
   <w:style w:type="table" w:styleId="TableGrid">
     <w:name w:val="Table Grid"/>
     <w:basedOn w:val="TableNormal"/>
     <w:uiPriority w:val="39"/>
-    <w:rsid w:val="00142DDA"/>
+    <w:rsid w:val="00142dda"/>
     <w:pPr>
       <w:spacing w:after="0" w:line="240" w:lineRule="auto"/>
     </w:pPr>
     <w:tblPr>
       <w:tblBorders>
-        <w:top w:val="single" w:sz="4" w:space="0" w:color="auto"/>
-        <w:left w:val="single" w:sz="4" w:space="0" w:color="auto"/>
-        <w:bottom w:val="single" w:sz="4" w:space="0" w:color="auto"/>
-        <w:right w:val="single" w:sz="4" w:space="0" w:color="auto"/>
-        <w:insideH w:val="single" w:sz="4" w:space="0" w:color="auto"/>
-        <w:insideV w:val="single" w:sz="4" w:space="0" w:color="auto"/>
+        <w:top w:val="single" w:color="auto" w:sz="4" w:space="0"/>
+        <w:left w:val="single" w:color="auto" w:sz="4" w:space="0"/>
+        <w:bottom w:val="single" w:color="auto" w:sz="4" w:space="0"/>
+        <w:right w:val="single" w:color="auto" w:sz="4" w:space="0"/>
+        <w:insideH w:val="single" w:color="auto" w:sz="4" w:space="0"/>
+        <w:insideV w:val="single" w:color="auto" w:sz="4" w:space="0"/>
       </w:tblBorders>
     </w:tblPr>
-  </w:style>
-  <w:style w:type="paragraph" w:styleId="Header">
-    <w:name w:val="header"/>
-    <w:basedOn w:val="Normal"/>
-    <w:link w:val="HeaderChar"/>
-    <w:uiPriority w:val="99"/>
-    <w:unhideWhenUsed/>
-    <w:rsid w:val="003B5B2D"/>
-    <w:pPr>
-      <w:tabs>
-        <w:tab w:val="center" w:pos="4513"/>
-        <w:tab w:val="right" w:pos="9026"/>
-      </w:tabs>
-      <w:spacing w:after="0" w:line="240" w:lineRule="auto"/>
-    </w:pPr>
-  </w:style>
-  <w:style w:type="character" w:customStyle="1" w:styleId="HeaderChar">
-    <w:name w:val="Header Char"/>
-    <w:basedOn w:val="DefaultParagraphFont"/>
-    <w:link w:val="Header"/>
-    <w:uiPriority w:val="99"/>
-    <w:rsid w:val="003B5B2D"/>
-  </w:style>
-  <w:style w:type="paragraph" w:styleId="Footer">
-    <w:name w:val="footer"/>
-    <w:basedOn w:val="Normal"/>
-    <w:link w:val="FooterChar"/>
-    <w:uiPriority w:val="99"/>
-    <w:unhideWhenUsed/>
-    <w:rsid w:val="003B5B2D"/>
-    <w:pPr>
-      <w:tabs>
-        <w:tab w:val="center" w:pos="4513"/>
-        <w:tab w:val="right" w:pos="9026"/>
-      </w:tabs>
-      <w:spacing w:after="0" w:line="240" w:lineRule="auto"/>
-    </w:pPr>
-  </w:style>
-  <w:style w:type="character" w:customStyle="1" w:styleId="FooterChar">
-    <w:name w:val="Footer Char"/>
-    <w:basedOn w:val="DefaultParagraphFont"/>
-    <w:link w:val="Footer"/>
-    <w:uiPriority w:val="99"/>
-    <w:rsid w:val="003B5B2D"/>
-  </w:style>
-  <w:style w:type="character" w:styleId="Hyperlink">
-    <w:name w:val="Hyperlink"/>
-    <w:basedOn w:val="DefaultParagraphFont"/>
-    <w:uiPriority w:val="99"/>
-    <w:unhideWhenUsed/>
-    <w:rsid w:val="003B5B2D"/>
-    <w:rPr>
-      <w:color w:val="0563C1" w:themeColor="hyperlink"/>
-      <w:u w:val="single"/>
-    </w:rPr>
-  </w:style>
-  <w:style w:type="character" w:styleId="UnresolvedMention">
-    <w:name w:val="Unresolved Mention"/>
-    <w:basedOn w:val="DefaultParagraphFont"/>
-    <w:uiPriority w:val="99"/>
-    <w:semiHidden/>
-    <w:unhideWhenUsed/>
-    <w:rsid w:val="003B5B2D"/>
-    <w:rPr>
-      <w:color w:val="605E5C"/>
-      <w:shd w:val="clear" w:color="auto" w:fill="E1DFDD"/>
-    </w:rPr>
   </w:style>
 </w:styles>
 </file>
